--- a/Informe-Seguidor-de-linea.docx
+++ b/Informe-Seguidor-de-linea.docx
@@ -13,7 +13,7 @@
           <w:lang w:val="es-ES"/>
         </w:rPr>
       </w:pPr>
-      <w:bookmarkStart w:id="0" w:name="_GoBack"/>
+      <w:commentRangeStart w:id="0"/>
       <w:r>
         <w:rPr>
           <w:sz w:val="24"/>
@@ -21,14 +21,21 @@
         </w:rPr>
         <w:t>Robot Seguidor de Línea</w:t>
       </w:r>
-    </w:p>
-    <w:bookmarkEnd w:id="0"/>
+      <w:commentRangeEnd w:id="0"/>
+      <w:r>
+        <w:rPr>
+          <w:rStyle w:val="Refdecomentario"/>
+        </w:rPr>
+        <w:commentReference w:id="0"/>
+      </w:r>
+    </w:p>
     <w:p>
       <w:pPr>
         <w:pStyle w:val="Authors"/>
         <w:framePr w:w="9720" w:h="1351" w:hRule="exact" w:wrap="notBeside" w:x="1464" w:y="361"/>
         <w:spacing w:after="0"/>
       </w:pPr>
+      <w:commentRangeStart w:id="1"/>
       <w:r>
         <w:t>Andres Felipe Ardila</w:t>
       </w:r>
@@ -42,13 +49,7 @@
         <w:rPr>
           <w:shd w:val="clear" w:color="auto" w:fill="FEFEFE"/>
         </w:rPr>
-        <w:t xml:space="preserve"> </w:t>
-      </w:r>
-      <w:r>
-        <w:rPr>
-          <w:shd w:val="clear" w:color="auto" w:fill="FEFEFE"/>
-        </w:rPr>
-        <w:t>1094954068</w:t>
+        <w:t xml:space="preserve"> 1094954068</w:t>
       </w:r>
     </w:p>
     <w:p>
@@ -73,13 +74,8 @@
         <w:framePr w:w="9720" w:h="1351" w:hRule="exact" w:wrap="notBeside" w:x="1464" w:y="361"/>
         <w:spacing w:after="0"/>
       </w:pPr>
-      <w:proofErr w:type="spellStart"/>
-      <w:r>
-        <w:t>Maycol</w:t>
-      </w:r>
-      <w:proofErr w:type="spellEnd"/>
-      <w:r>
-        <w:t xml:space="preserve"> Sabogal Ardila</w:t>
+      <w:r>
+        <w:t>Maycol Sabogal Ardila</w:t>
       </w:r>
       <w:r>
         <w:t xml:space="preserve"> </w:t>
@@ -89,6 +85,13 @@
       </w:r>
       <w:r>
         <w:t>1115192075</w:t>
+      </w:r>
+      <w:commentRangeEnd w:id="1"/>
+      <w:r>
+        <w:rPr>
+          <w:rStyle w:val="Refdecomentario"/>
+        </w:rPr>
+        <w:commentReference w:id="1"/>
       </w:r>
     </w:p>
     <w:p>
@@ -300,9 +303,8 @@
           <w:sz w:val="22"/>
           <w:szCs w:val="22"/>
         </w:rPr>
-        <w:t xml:space="preserve">Control PID, Sensor de </w:t>
-      </w:r>
-      <w:proofErr w:type="spellStart"/>
+        <w:t>Control PID, Sensor de reflectancia</w:t>
+      </w:r>
       <w:r>
         <w:rPr>
           <w:b/>
@@ -310,17 +312,489 @@
           <w:sz w:val="22"/>
           <w:szCs w:val="22"/>
         </w:rPr>
-        <w:t>reflectancia</w:t>
-      </w:r>
-      <w:proofErr w:type="spellEnd"/>
-      <w:r>
+        <w:t>.</w:t>
+      </w:r>
+    </w:p>
+    <w:p>
+      <w:pPr>
+        <w:jc w:val="both"/>
         <w:rPr>
           <w:b/>
           <w:i/>
           <w:sz w:val="22"/>
           <w:szCs w:val="22"/>
         </w:rPr>
+      </w:pPr>
+    </w:p>
+    <w:p>
+      <w:pPr>
+        <w:pStyle w:val="Ttulo1"/>
+        <w:rPr>
+          <w:b/>
+          <w:sz w:val="22"/>
+          <w:szCs w:val="22"/>
+          <w:lang w:val="es-ES"/>
+        </w:rPr>
+      </w:pPr>
+      <w:r>
+        <w:rPr>
+          <w:b/>
+          <w:sz w:val="22"/>
+          <w:szCs w:val="22"/>
+          <w:lang w:val="es-ES"/>
+        </w:rPr>
+        <w:t>INTRODUCCIÓN</w:t>
+      </w:r>
+    </w:p>
+    <w:p>
+      <w:pPr>
+        <w:jc w:val="both"/>
+        <w:rPr>
+          <w:sz w:val="22"/>
+          <w:szCs w:val="22"/>
+          <w:lang w:val="es-ES"/>
+        </w:rPr>
+      </w:pPr>
+      <w:r>
+        <w:rPr>
+          <w:sz w:val="22"/>
+          <w:szCs w:val="22"/>
+          <w:lang w:val="es-ES"/>
+        </w:rPr>
+        <w:t>El robot seguidor de línea basa su funcionamiento en un microcontrolador, en este caso ATMEGA 328 del Arduino Uno. A través de la plataforma de Arduino se implementó un código, el cual tiene como función controlar la dirección y la velocidad de los motores. La dirección del robot se da a partir de la lectura del sensor de reflactancia,</w:t>
+      </w:r>
+      <w:r>
+        <w:rPr>
+          <w:sz w:val="22"/>
+          <w:szCs w:val="22"/>
+          <w:lang w:val="es-ES"/>
+        </w:rPr>
+        <w:t xml:space="preserve"> que</w:t>
+      </w:r>
+      <w:r>
+        <w:rPr>
+          <w:sz w:val="22"/>
+          <w:szCs w:val="22"/>
+          <w:lang w:val="es-ES"/>
+        </w:rPr>
+        <w:t xml:space="preserve"> en este caso será análogo</w:t>
+      </w:r>
+      <w:r>
+        <w:rPr>
+          <w:sz w:val="22"/>
+          <w:szCs w:val="22"/>
+          <w:lang w:val="es-ES"/>
+        </w:rPr>
+        <w:t>. E</w:t>
+      </w:r>
+      <w:r>
+        <w:rPr>
+          <w:sz w:val="22"/>
+          <w:szCs w:val="22"/>
+          <w:lang w:val="es-ES"/>
+        </w:rPr>
+        <w:t>ste sensor tiene la capacidad de obtener la ubicación con respecto a la trayectoria marcada</w:t>
+      </w:r>
+      <w:r>
+        <w:rPr>
+          <w:sz w:val="22"/>
+          <w:szCs w:val="22"/>
+          <w:lang w:val="es-ES"/>
+        </w:rPr>
+        <w:t>, y arroja unos valores característicos dependiendo de su posición, dichos valores serán leídos por el Arduino Uno, el cual hará uso de ellos para darle la posición y velocidad correcta al robot.</w:t>
+      </w:r>
+    </w:p>
+    <w:p>
+      <w:pPr>
+        <w:jc w:val="both"/>
+        <w:rPr>
+          <w:sz w:val="22"/>
+          <w:szCs w:val="22"/>
+          <w:lang w:val="es-ES"/>
+        </w:rPr>
+      </w:pPr>
+      <w:r>
+        <w:rPr>
+          <w:sz w:val="22"/>
+          <w:szCs w:val="22"/>
+          <w:lang w:val="es-ES"/>
+        </w:rPr>
+        <w:t>La velocidad del robot está dada a partir de la ubicación del mismo, es decir, dependiendo de su posición</w:t>
+      </w:r>
+      <w:r>
+        <w:rPr>
+          <w:sz w:val="22"/>
+          <w:szCs w:val="22"/>
+          <w:lang w:val="es-ES"/>
+        </w:rPr>
+        <w:t>,</w:t>
+      </w:r>
+      <w:r>
+        <w:rPr>
+          <w:sz w:val="22"/>
+          <w:szCs w:val="22"/>
+          <w:lang w:val="es-ES"/>
+        </w:rPr>
+        <w:t xml:space="preserve"> si va en línea recta o tomando una curva el control PID regula la capacidad de los motores haciendo que el robot no se desborde, es decir, no pierda su trayectoria. </w:t>
+      </w:r>
+    </w:p>
+    <w:p>
+      <w:pPr>
+        <w:jc w:val="both"/>
+        <w:rPr>
+          <w:color w:val="000000"/>
+          <w:sz w:val="22"/>
+          <w:szCs w:val="22"/>
+          <w:shd w:val="clear" w:color="auto" w:fill="FFFFFF"/>
+        </w:rPr>
+      </w:pPr>
+    </w:p>
+    <w:p>
+      <w:pPr>
+        <w:pStyle w:val="Ttulo1"/>
+        <w:rPr>
+          <w:b/>
+          <w:sz w:val="22"/>
+          <w:szCs w:val="22"/>
+        </w:rPr>
+      </w:pPr>
+      <w:r>
+        <w:rPr>
+          <w:b/>
+          <w:sz w:val="22"/>
+          <w:szCs w:val="22"/>
+        </w:rPr>
+        <w:t>MARCO TEÓRICO</w:t>
+      </w:r>
+    </w:p>
+    <w:p>
+      <w:pPr>
+        <w:rPr>
+          <w:sz w:val="22"/>
+          <w:szCs w:val="22"/>
+        </w:rPr>
+      </w:pPr>
+      <w:commentRangeStart w:id="3"/>
+      <w:r>
+        <w:rPr>
+          <w:sz w:val="22"/>
+          <w:szCs w:val="22"/>
+        </w:rPr>
+        <w:t xml:space="preserve">Los robots seguidores de línea (o robots rastreadores) son robots muy sencillos, que cumplen una única misión: seguir una línea marcada en el suelo que puede ser fondo blanco y línea negra o fondo negro y línea blanca (normalmente una línea negra sobre un fondo blanco). </w:t>
+      </w:r>
+      <w:commentRangeEnd w:id="3"/>
+      <w:r>
+        <w:rPr>
+          <w:rStyle w:val="Refdecomentario"/>
+        </w:rPr>
+        <w:commentReference w:id="3"/>
+      </w:r>
+    </w:p>
+    <w:p>
+      <w:pPr>
+        <w:rPr>
+          <w:b/>
+          <w:sz w:val="22"/>
+          <w:szCs w:val="22"/>
+        </w:rPr>
+      </w:pPr>
+      <w:r>
+        <w:rPr>
+          <w:b/>
+          <w:sz w:val="22"/>
+          <w:szCs w:val="22"/>
+        </w:rPr>
+        <w:t>Estructura básica</w:t>
+      </w:r>
+      <w:r>
+        <w:rPr>
+          <w:b/>
+          <w:sz w:val="22"/>
+          <w:szCs w:val="22"/>
+        </w:rPr>
         <w:t>.</w:t>
+      </w:r>
+    </w:p>
+    <w:p>
+      <w:pPr>
+        <w:rPr>
+          <w:sz w:val="22"/>
+          <w:szCs w:val="22"/>
+        </w:rPr>
+      </w:pPr>
+      <w:r>
+        <w:rPr>
+          <w:sz w:val="22"/>
+          <w:szCs w:val="22"/>
+        </w:rPr>
+        <w:t>La estructura básica de un seguidor de línea es la siguiente:</w:t>
+      </w:r>
+    </w:p>
+    <w:p>
+      <w:pPr>
+        <w:rPr>
+          <w:sz w:val="22"/>
+          <w:szCs w:val="22"/>
+        </w:rPr>
+      </w:pPr>
+      <w:r>
+        <w:rPr>
+          <w:b/>
+          <w:sz w:val="22"/>
+          <w:szCs w:val="22"/>
+        </w:rPr>
+        <w:t>Sensores</w:t>
+      </w:r>
+      <w:r>
+        <w:rPr>
+          <w:sz w:val="22"/>
+          <w:szCs w:val="22"/>
+        </w:rPr>
+        <w:t>: los sensores se usan para que</w:t>
+      </w:r>
+      <w:r>
+        <w:rPr>
+          <w:sz w:val="22"/>
+          <w:szCs w:val="22"/>
+        </w:rPr>
+        <w:t xml:space="preserve"> el robot identifique la línea a seguir</w:t>
+      </w:r>
+      <w:r>
+        <w:rPr>
+          <w:sz w:val="22"/>
+          <w:szCs w:val="22"/>
+        </w:rPr>
+        <w:t>. Hay muchos tipos de sensores que se pueden usar para este fin</w:t>
+      </w:r>
+    </w:p>
+    <w:p>
+      <w:pPr>
+        <w:rPr>
+          <w:sz w:val="22"/>
+          <w:szCs w:val="22"/>
+        </w:rPr>
+      </w:pPr>
+      <w:r>
+        <w:rPr>
+          <w:b/>
+          <w:sz w:val="22"/>
+          <w:szCs w:val="22"/>
+        </w:rPr>
+        <w:t>Motores</w:t>
+      </w:r>
+      <w:r>
+        <w:rPr>
+          <w:sz w:val="22"/>
+          <w:szCs w:val="22"/>
+        </w:rPr>
+        <w:t>: los motores son utilizados para que el robot se pueda movilizar</w:t>
+      </w:r>
+      <w:r>
+        <w:rPr>
+          <w:sz w:val="22"/>
+          <w:szCs w:val="22"/>
+        </w:rPr>
+        <w:t xml:space="preserve">. Dependiendo del tamaño, el peso, la precisión del motor, entre otros factores, éstos pueden ser de varias clases: motores de corriente continua, </w:t>
+      </w:r>
+      <w:r>
+        <w:rPr>
+          <w:sz w:val="22"/>
+          <w:szCs w:val="22"/>
+        </w:rPr>
+        <w:t>motores paso a paso o servomotores.</w:t>
+      </w:r>
+    </w:p>
+    <w:p>
+      <w:pPr>
+        <w:rPr>
+          <w:sz w:val="22"/>
+          <w:szCs w:val="22"/>
+        </w:rPr>
+      </w:pPr>
+      <w:r>
+        <w:rPr>
+          <w:b/>
+          <w:sz w:val="22"/>
+          <w:szCs w:val="22"/>
+        </w:rPr>
+        <w:t>Ruedas</w:t>
+      </w:r>
+      <w:r>
+        <w:rPr>
+          <w:sz w:val="22"/>
+          <w:szCs w:val="22"/>
+        </w:rPr>
+        <w:t xml:space="preserve">: </w:t>
+      </w:r>
+      <w:r>
+        <w:rPr>
+          <w:sz w:val="22"/>
+          <w:szCs w:val="22"/>
+        </w:rPr>
+        <w:t>las ruedas son las que permiten el movimiento sobre la línea a seguir y estas se mueven por medio de los motores</w:t>
+      </w:r>
+      <w:r>
+        <w:rPr>
+          <w:sz w:val="22"/>
+          <w:szCs w:val="22"/>
+        </w:rPr>
+        <w:t>. Normalmente se usan ruedas de materiales anti-deslizantes para evitar fallas de tracción</w:t>
+      </w:r>
+      <w:r>
+        <w:rPr>
+          <w:sz w:val="22"/>
+          <w:szCs w:val="22"/>
+        </w:rPr>
+        <w:t xml:space="preserve"> y que el robot se mueva lo más eficiente posible</w:t>
+      </w:r>
+      <w:r>
+        <w:rPr>
+          <w:sz w:val="22"/>
+          <w:szCs w:val="22"/>
+        </w:rPr>
+        <w:t xml:space="preserve">. </w:t>
+      </w:r>
+    </w:p>
+    <w:p>
+      <w:pPr>
+        <w:rPr>
+          <w:sz w:val="22"/>
+          <w:szCs w:val="22"/>
+        </w:rPr>
+      </w:pPr>
+      <w:r>
+        <w:rPr>
+          <w:b/>
+          <w:sz w:val="22"/>
+          <w:szCs w:val="22"/>
+        </w:rPr>
+        <w:t>Fuente de energía</w:t>
+      </w:r>
+      <w:r>
+        <w:rPr>
+          <w:sz w:val="22"/>
+          <w:szCs w:val="22"/>
+        </w:rPr>
+        <w:t xml:space="preserve">: </w:t>
+      </w:r>
+      <w:r>
+        <w:rPr>
+          <w:sz w:val="22"/>
+          <w:szCs w:val="22"/>
+        </w:rPr>
+        <w:t>de la fuente de energía el robot obtiene la alimentación necesaria para su funcionamiento</w:t>
+      </w:r>
+      <w:r>
+        <w:rPr>
+          <w:sz w:val="22"/>
+          <w:szCs w:val="22"/>
+        </w:rPr>
+        <w:t xml:space="preserve">, </w:t>
+      </w:r>
+    </w:p>
+    <w:p>
+      <w:pPr>
+        <w:rPr>
+          <w:sz w:val="22"/>
+          <w:szCs w:val="22"/>
+        </w:rPr>
+      </w:pPr>
+      <w:r>
+        <w:rPr>
+          <w:b/>
+          <w:sz w:val="22"/>
+          <w:szCs w:val="22"/>
+        </w:rPr>
+        <w:t>Tarjeta de control</w:t>
+      </w:r>
+      <w:r>
+        <w:rPr>
+          <w:sz w:val="22"/>
+          <w:szCs w:val="22"/>
+        </w:rPr>
+        <w:t xml:space="preserve">: </w:t>
+      </w:r>
+      <w:r>
+        <w:rPr>
+          <w:sz w:val="22"/>
+          <w:szCs w:val="22"/>
+        </w:rPr>
+        <w:t>por medio de esta se realiza la toma de las decisiones del robot normalmente se usa un microcontrolador. Pero también</w:t>
+      </w:r>
+      <w:r>
+        <w:rPr>
+          <w:sz w:val="22"/>
+          <w:szCs w:val="22"/>
+        </w:rPr>
+        <w:t xml:space="preserve"> se puede realizar una tarjeta de control analógica o digital simpl</w:t>
+      </w:r>
+      <w:r>
+        <w:rPr>
+          <w:sz w:val="22"/>
+          <w:szCs w:val="22"/>
+        </w:rPr>
+        <w:t xml:space="preserve">e. </w:t>
+      </w:r>
+    </w:p>
+    <w:p>
+      <w:pPr>
+        <w:rPr>
+          <w:sz w:val="22"/>
+          <w:szCs w:val="22"/>
+        </w:rPr>
+      </w:pPr>
+    </w:p>
+    <w:p>
+      <w:pPr>
+        <w:rPr>
+          <w:sz w:val="22"/>
+          <w:szCs w:val="22"/>
+        </w:rPr>
+      </w:pPr>
+      <w:r>
+        <w:rPr>
+          <w:b/>
+          <w:sz w:val="22"/>
+          <w:szCs w:val="22"/>
+        </w:rPr>
+        <w:t>FUNCIONAMIENTO</w:t>
+      </w:r>
+      <w:r>
+        <w:rPr>
+          <w:sz w:val="22"/>
+          <w:szCs w:val="22"/>
+        </w:rPr>
+        <w:t>.</w:t>
+      </w:r>
+    </w:p>
+    <w:p>
+      <w:pPr>
+        <w:rPr>
+          <w:sz w:val="22"/>
+          <w:szCs w:val="22"/>
+        </w:rPr>
+      </w:pPr>
+      <w:r>
+        <w:rPr>
+          <w:sz w:val="22"/>
+          <w:szCs w:val="22"/>
+        </w:rPr>
+        <w:t>Todos los rastreadores basan su funcionamiento en los sensores. Sin embargo, dependiendo de la complejidad del recorrido, el robot debe ser más o menos complejo (y, por ende, utilizar más o menos sensores).</w:t>
+      </w:r>
+    </w:p>
+    <w:p>
+      <w:pPr>
+        <w:rPr>
+          <w:sz w:val="22"/>
+          <w:szCs w:val="22"/>
+        </w:rPr>
+      </w:pPr>
+      <w:r>
+        <w:rPr>
+          <w:sz w:val="22"/>
+          <w:szCs w:val="22"/>
+        </w:rPr>
+        <w:t>Los rastreadores más simples utilizan 2 sensores, ubicados en la parte inferior de la estructura, uno junto al otro. Cuando uno de los 2 sensores detecta el color blanco, significa que el robot está saliendo de la línea negra por ese lado. En ese momento, el robot gira hacia el lado contrario hasta que vuelve a estar sobre la línea. Esto en el caso de los seguidores de línea negra, ya que también hay seguidores de línea blanca.</w:t>
       </w:r>
     </w:p>
     <w:p>
@@ -333,514 +807,13 @@
           <w:szCs w:val="22"/>
         </w:rPr>
       </w:pPr>
-    </w:p>
-    <w:p>
-      <w:pPr>
-        <w:pStyle w:val="Ttulo1"/>
-        <w:rPr>
-          <w:b/>
-          <w:sz w:val="22"/>
-          <w:szCs w:val="22"/>
-          <w:lang w:val="es-ES"/>
-        </w:rPr>
-      </w:pPr>
-      <w:r>
-        <w:rPr>
-          <w:b/>
-          <w:sz w:val="22"/>
-          <w:szCs w:val="22"/>
-          <w:lang w:val="es-ES"/>
-        </w:rPr>
-        <w:t>INTRODUCCIÓN</w:t>
-      </w:r>
-    </w:p>
-    <w:p>
-      <w:pPr>
-        <w:jc w:val="both"/>
-        <w:rPr>
-          <w:sz w:val="22"/>
-          <w:szCs w:val="22"/>
-          <w:lang w:val="es-ES"/>
-        </w:rPr>
-      </w:pPr>
-      <w:r>
-        <w:rPr>
-          <w:sz w:val="22"/>
-          <w:szCs w:val="22"/>
-          <w:lang w:val="es-ES"/>
-        </w:rPr>
-        <w:t xml:space="preserve">El robot seguidor de línea basa su funcionamiento en un microcontrolador, en este caso ATMEGA 328 del Arduino Uno. A través de la plataforma de Arduino se implementó un código, el cual tiene como función controlar la dirección y la velocidad de los motores. La dirección del robot se da a partir de la lectura del sensor de </w:t>
-      </w:r>
-      <w:proofErr w:type="spellStart"/>
-      <w:r>
-        <w:rPr>
-          <w:sz w:val="22"/>
-          <w:szCs w:val="22"/>
-          <w:lang w:val="es-ES"/>
-        </w:rPr>
-        <w:t>reflactancia</w:t>
-      </w:r>
-      <w:proofErr w:type="spellEnd"/>
-      <w:r>
-        <w:rPr>
-          <w:sz w:val="22"/>
-          <w:szCs w:val="22"/>
-          <w:lang w:val="es-ES"/>
-        </w:rPr>
-        <w:t>,</w:t>
-      </w:r>
-      <w:r>
-        <w:rPr>
-          <w:sz w:val="22"/>
-          <w:szCs w:val="22"/>
-          <w:lang w:val="es-ES"/>
-        </w:rPr>
-        <w:t xml:space="preserve"> que</w:t>
-      </w:r>
-      <w:r>
-        <w:rPr>
-          <w:sz w:val="22"/>
-          <w:szCs w:val="22"/>
-          <w:lang w:val="es-ES"/>
-        </w:rPr>
-        <w:t xml:space="preserve"> en este caso será análogo</w:t>
-      </w:r>
-      <w:r>
-        <w:rPr>
-          <w:sz w:val="22"/>
-          <w:szCs w:val="22"/>
-          <w:lang w:val="es-ES"/>
-        </w:rPr>
-        <w:t>. E</w:t>
-      </w:r>
-      <w:r>
-        <w:rPr>
-          <w:sz w:val="22"/>
-          <w:szCs w:val="22"/>
-          <w:lang w:val="es-ES"/>
-        </w:rPr>
-        <w:t>ste sensor tiene la capacidad de obtener la ubicación con respecto a la trayectoria marcada</w:t>
-      </w:r>
-      <w:r>
-        <w:rPr>
-          <w:sz w:val="22"/>
-          <w:szCs w:val="22"/>
-          <w:lang w:val="es-ES"/>
-        </w:rPr>
-        <w:t>, y arroja unos valores característicos dependiendo de su posición, dichos valores serán leídos por el Arduino Uno, el cual hará uso de ellos para darle la posición y velocidad correcta al robot.</w:t>
-      </w:r>
-    </w:p>
-    <w:p>
-      <w:pPr>
-        <w:jc w:val="both"/>
-        <w:rPr>
-          <w:sz w:val="22"/>
-          <w:szCs w:val="22"/>
-          <w:lang w:val="es-ES"/>
-        </w:rPr>
-      </w:pPr>
-      <w:r>
-        <w:rPr>
-          <w:sz w:val="22"/>
-          <w:szCs w:val="22"/>
-          <w:lang w:val="es-ES"/>
-        </w:rPr>
-        <w:t>La velocidad del robot está dada a partir de la ubicación del mismo, es decir, dependiendo de su posición</w:t>
-      </w:r>
-      <w:r>
-        <w:rPr>
-          <w:sz w:val="22"/>
-          <w:szCs w:val="22"/>
-          <w:lang w:val="es-ES"/>
-        </w:rPr>
-        <w:t>,</w:t>
-      </w:r>
-      <w:r>
-        <w:rPr>
-          <w:sz w:val="22"/>
-          <w:szCs w:val="22"/>
-          <w:lang w:val="es-ES"/>
-        </w:rPr>
-        <w:t xml:space="preserve"> si va en línea recta o tomando una curva el control PID regula la capacidad de los motores haciendo que el robot no se desborde, es decir, no pierda su trayectoria. </w:t>
-      </w:r>
-    </w:p>
-    <w:p>
-      <w:pPr>
-        <w:jc w:val="both"/>
-        <w:rPr>
-          <w:color w:val="000000"/>
-          <w:sz w:val="22"/>
-          <w:szCs w:val="22"/>
-          <w:shd w:val="clear" w:color="auto" w:fill="FFFFFF"/>
-        </w:rPr>
-      </w:pPr>
-    </w:p>
-    <w:p>
-      <w:pPr>
-        <w:pStyle w:val="Ttulo1"/>
-        <w:rPr>
-          <w:b/>
-          <w:sz w:val="22"/>
-          <w:szCs w:val="22"/>
-        </w:rPr>
-      </w:pPr>
-      <w:r>
-        <w:rPr>
-          <w:b/>
-          <w:sz w:val="22"/>
-          <w:szCs w:val="22"/>
-        </w:rPr>
-        <w:t>MARCO TEÓRICO</w:t>
-      </w:r>
-    </w:p>
-    <w:p>
-      <w:pPr>
-        <w:rPr>
-          <w:sz w:val="22"/>
-          <w:szCs w:val="22"/>
-        </w:rPr>
-      </w:pPr>
-      <w:r>
-        <w:rPr>
-          <w:sz w:val="22"/>
-          <w:szCs w:val="22"/>
-        </w:rPr>
-        <w:t xml:space="preserve">Los robots seguidores de línea (o robots rastreadores) son robots muy sencillos, que cumplen una única misión: seguir una línea marcada en el suelo que puede ser fondo blanco y línea negra o fondo negro y línea blanca (normalmente una línea negra sobre un fondo blanco). </w:t>
-      </w:r>
-    </w:p>
-    <w:p>
-      <w:pPr>
-        <w:rPr>
-          <w:b/>
-          <w:sz w:val="22"/>
-          <w:szCs w:val="22"/>
-        </w:rPr>
-      </w:pPr>
-      <w:r>
-        <w:rPr>
-          <w:b/>
-          <w:sz w:val="22"/>
-          <w:szCs w:val="22"/>
-        </w:rPr>
-        <w:t>Estructura básica</w:t>
-      </w:r>
-      <w:r>
-        <w:rPr>
-          <w:b/>
-          <w:sz w:val="22"/>
-          <w:szCs w:val="22"/>
-        </w:rPr>
-        <w:t>.</w:t>
-      </w:r>
-    </w:p>
-    <w:p>
-      <w:pPr>
-        <w:rPr>
-          <w:sz w:val="22"/>
-          <w:szCs w:val="22"/>
-        </w:rPr>
-      </w:pPr>
-      <w:r>
-        <w:rPr>
-          <w:sz w:val="22"/>
-          <w:szCs w:val="22"/>
-        </w:rPr>
-        <w:t>La estructura básica de un seguidor de línea es la siguiente:</w:t>
-      </w:r>
-    </w:p>
-    <w:p>
-      <w:pPr>
-        <w:rPr>
-          <w:sz w:val="22"/>
-          <w:szCs w:val="22"/>
-        </w:rPr>
-      </w:pPr>
-      <w:r>
-        <w:rPr>
-          <w:b/>
-          <w:sz w:val="22"/>
-          <w:szCs w:val="22"/>
-        </w:rPr>
-        <w:t>Sensores</w:t>
-      </w:r>
-      <w:r>
-        <w:rPr>
-          <w:sz w:val="22"/>
-          <w:szCs w:val="22"/>
-        </w:rPr>
-        <w:t>: los sensores se usan para que</w:t>
-      </w:r>
-      <w:r>
-        <w:rPr>
-          <w:sz w:val="22"/>
-          <w:szCs w:val="22"/>
-        </w:rPr>
-        <w:t xml:space="preserve"> el robot identifique la línea a seguir</w:t>
-      </w:r>
-      <w:r>
-        <w:rPr>
-          <w:sz w:val="22"/>
-          <w:szCs w:val="22"/>
-        </w:rPr>
-        <w:t>. Hay muchos tipos de sensores que se pueden usar para este fin</w:t>
-      </w:r>
-    </w:p>
-    <w:p>
-      <w:pPr>
-        <w:rPr>
-          <w:sz w:val="22"/>
-          <w:szCs w:val="22"/>
-        </w:rPr>
-      </w:pPr>
-      <w:r>
-        <w:rPr>
-          <w:b/>
-          <w:sz w:val="22"/>
-          <w:szCs w:val="22"/>
-        </w:rPr>
-        <w:t>Motores</w:t>
-      </w:r>
-      <w:r>
-        <w:rPr>
-          <w:sz w:val="22"/>
-          <w:szCs w:val="22"/>
-        </w:rPr>
-        <w:t>: los motores son utilizados para que el robot se pueda movilizar</w:t>
-      </w:r>
-      <w:r>
-        <w:rPr>
-          <w:sz w:val="22"/>
-          <w:szCs w:val="22"/>
-        </w:rPr>
-        <w:t xml:space="preserve">. Dependiendo del tamaño, el peso, la precisión del motor, entre otros factores, éstos pueden ser de varias clases: motores de corriente continua, </w:t>
-      </w:r>
-      <w:proofErr w:type="gramStart"/>
-      <w:r>
-        <w:rPr>
-          <w:sz w:val="22"/>
-          <w:szCs w:val="22"/>
-        </w:rPr>
-        <w:t>motores paso</w:t>
-      </w:r>
-      <w:proofErr w:type="gramEnd"/>
-      <w:r>
-        <w:rPr>
-          <w:sz w:val="22"/>
-          <w:szCs w:val="22"/>
-        </w:rPr>
-        <w:t xml:space="preserve"> a paso o servomotores.</w:t>
-      </w:r>
-    </w:p>
-    <w:p>
-      <w:pPr>
-        <w:rPr>
-          <w:sz w:val="22"/>
-          <w:szCs w:val="22"/>
-        </w:rPr>
-      </w:pPr>
-      <w:r>
-        <w:rPr>
-          <w:b/>
-          <w:sz w:val="22"/>
-          <w:szCs w:val="22"/>
-        </w:rPr>
-        <w:t>Ruedas</w:t>
-      </w:r>
-      <w:r>
-        <w:rPr>
-          <w:sz w:val="22"/>
-          <w:szCs w:val="22"/>
-        </w:rPr>
-        <w:t xml:space="preserve">: </w:t>
-      </w:r>
-      <w:r>
-        <w:rPr>
-          <w:sz w:val="22"/>
-          <w:szCs w:val="22"/>
-        </w:rPr>
-        <w:t>las ruedas son las que permiten el movimiento sobre la línea a seguir y estas se mueven por medio de los motores</w:t>
-      </w:r>
-      <w:r>
-        <w:rPr>
-          <w:sz w:val="22"/>
-          <w:szCs w:val="22"/>
-        </w:rPr>
-        <w:t>. Normalmente se usan ruedas de materiales anti-deslizantes para evitar fallas de tracción</w:t>
-      </w:r>
-      <w:r>
-        <w:rPr>
-          <w:sz w:val="22"/>
-          <w:szCs w:val="22"/>
-        </w:rPr>
-        <w:t xml:space="preserve"> y que el robot se mueva lo más eficiente posible</w:t>
-      </w:r>
-      <w:r>
-        <w:rPr>
-          <w:sz w:val="22"/>
-          <w:szCs w:val="22"/>
-        </w:rPr>
-        <w:t xml:space="preserve">. </w:t>
-      </w:r>
-    </w:p>
-    <w:p>
-      <w:pPr>
-        <w:rPr>
-          <w:sz w:val="22"/>
-          <w:szCs w:val="22"/>
-        </w:rPr>
-      </w:pPr>
-      <w:r>
-        <w:rPr>
-          <w:b/>
-          <w:sz w:val="22"/>
-          <w:szCs w:val="22"/>
-        </w:rPr>
-        <w:t>Fuente de energía</w:t>
-      </w:r>
-      <w:r>
-        <w:rPr>
-          <w:sz w:val="22"/>
-          <w:szCs w:val="22"/>
-        </w:rPr>
-        <w:t xml:space="preserve">: </w:t>
-      </w:r>
-      <w:r>
-        <w:rPr>
-          <w:sz w:val="22"/>
-          <w:szCs w:val="22"/>
-        </w:rPr>
-        <w:t>de la fuente de energía el robot obtiene la alimentación necesaria para su funcionamiento</w:t>
-      </w:r>
-      <w:r>
-        <w:rPr>
-          <w:sz w:val="22"/>
-          <w:szCs w:val="22"/>
-        </w:rPr>
-        <w:t xml:space="preserve">, </w:t>
-      </w:r>
-    </w:p>
-    <w:p>
-      <w:pPr>
-        <w:rPr>
-          <w:sz w:val="22"/>
-          <w:szCs w:val="22"/>
-        </w:rPr>
-      </w:pPr>
-      <w:r>
-        <w:rPr>
-          <w:b/>
-          <w:sz w:val="22"/>
-          <w:szCs w:val="22"/>
-        </w:rPr>
-        <w:t>Tarjeta de control</w:t>
-      </w:r>
-      <w:r>
-        <w:rPr>
-          <w:sz w:val="22"/>
-          <w:szCs w:val="22"/>
-        </w:rPr>
-        <w:t xml:space="preserve">: </w:t>
-      </w:r>
-      <w:r>
-        <w:rPr>
-          <w:sz w:val="22"/>
-          <w:szCs w:val="22"/>
-        </w:rPr>
-        <w:t>por medio de esta se realiza la toma de las decisiones del robot normalmente se usa un microcontrolador. Pero también</w:t>
-      </w:r>
-      <w:r>
-        <w:rPr>
-          <w:sz w:val="22"/>
-          <w:szCs w:val="22"/>
-        </w:rPr>
-        <w:t xml:space="preserve"> se puede realizar una tarjeta de control analógica o digital simpl</w:t>
-      </w:r>
-      <w:r>
-        <w:rPr>
-          <w:sz w:val="22"/>
-          <w:szCs w:val="22"/>
-        </w:rPr>
-        <w:t xml:space="preserve">e. </w:t>
-      </w:r>
-    </w:p>
-    <w:p>
-      <w:pPr>
-        <w:rPr>
-          <w:sz w:val="22"/>
-          <w:szCs w:val="22"/>
-        </w:rPr>
-      </w:pPr>
-    </w:p>
-    <w:p>
-      <w:pPr>
-        <w:rPr>
-          <w:sz w:val="22"/>
-          <w:szCs w:val="22"/>
-        </w:rPr>
-      </w:pPr>
-      <w:r>
-        <w:rPr>
-          <w:b/>
-          <w:sz w:val="22"/>
-          <w:szCs w:val="22"/>
-        </w:rPr>
-        <w:t>FUNCIONAMIENTO</w:t>
-      </w:r>
-      <w:r>
-        <w:rPr>
-          <w:sz w:val="22"/>
-          <w:szCs w:val="22"/>
-        </w:rPr>
-        <w:t>.</w:t>
-      </w:r>
-    </w:p>
-    <w:p>
-      <w:pPr>
-        <w:rPr>
-          <w:sz w:val="22"/>
-          <w:szCs w:val="22"/>
-        </w:rPr>
-      </w:pPr>
-      <w:r>
-        <w:rPr>
-          <w:sz w:val="22"/>
-          <w:szCs w:val="22"/>
-        </w:rPr>
-        <w:t>Todos los rastreadores basan su funcionamiento en los sensores. Sin embargo, dependiendo de la complejidad del recorrido, el robot debe ser más o menos complejo (y, por ende, utilizar más o menos sensores).</w:t>
-      </w:r>
-    </w:p>
-    <w:p>
-      <w:pPr>
-        <w:rPr>
-          <w:sz w:val="22"/>
-          <w:szCs w:val="22"/>
-        </w:rPr>
-      </w:pPr>
-      <w:r>
-        <w:rPr>
-          <w:sz w:val="22"/>
-          <w:szCs w:val="22"/>
-        </w:rPr>
-        <w:t>Los rastreadores más simples utilizan 2 sensores, ubicados en la parte inferior de la estructura, uno junto al otro. Cuando uno de los 2 sensores detecta el color blanco, significa que el robot está saliendo de la línea negra por ese lado. En ese momento, el robot gira hacia el lado contrario hasta que vuelve a estar sobre la línea. Esto en el caso de los seguidores de línea negra, ya que también hay seguidores de línea blanca.</w:t>
-      </w:r>
-    </w:p>
-    <w:p>
-      <w:pPr>
-        <w:jc w:val="both"/>
+      <w:r>
         <w:rPr>
           <w:b/>
           <w:i/>
           <w:sz w:val="22"/>
           <w:szCs w:val="22"/>
         </w:rPr>
-      </w:pPr>
-      <w:r>
-        <w:rPr>
-          <w:b/>
-          <w:i/>
-          <w:sz w:val="22"/>
-          <w:szCs w:val="22"/>
-        </w:rPr>
         <w:t>Control PID</w:t>
       </w:r>
     </w:p>
@@ -883,10 +856,10 @@
           <w:noProof/>
           <w:sz w:val="22"/>
           <w:szCs w:val="22"/>
-          <w:lang w:val="es-ES" w:eastAsia="es-ES"/>
+          <w:lang w:eastAsia="es-CO"/>
         </w:rPr>
         <w:drawing>
-          <wp:inline distT="0" distB="0" distL="0" distR="0">
+          <wp:inline distT="0" distB="0" distL="0" distR="0" wp14:anchorId="5259F529" wp14:editId="601F1636">
             <wp:extent cx="2842297" cy="1274918"/>
             <wp:effectExtent l="19050" t="0" r="0" b="0"/>
             <wp:docPr id="2" name="Imagen 1" descr="C:\Users\Maycol\Documents\PID-Block-dia1.png"/>
@@ -903,7 +876,7 @@
                     </pic:cNvPicPr>
                   </pic:nvPicPr>
                   <pic:blipFill>
-                    <a:blip r:embed="rId8" cstate="print"/>
+                    <a:blip r:embed="rId10" cstate="print"/>
                     <a:srcRect/>
                     <a:stretch>
                       <a:fillRect/>
@@ -968,23 +941,7 @@
           <w:sz w:val="22"/>
           <w:szCs w:val="22"/>
         </w:rPr>
-        <w:t xml:space="preserve">Acción proporcional: La acción proporcional mide la diferencia entre el valor actual y el set </w:t>
-      </w:r>
-      <w:proofErr w:type="spellStart"/>
-      <w:r>
-        <w:rPr>
-          <w:sz w:val="22"/>
-          <w:szCs w:val="22"/>
-        </w:rPr>
-        <w:t>point</w:t>
-      </w:r>
-      <w:proofErr w:type="spellEnd"/>
-      <w:r>
-        <w:rPr>
-          <w:sz w:val="22"/>
-          <w:szCs w:val="22"/>
-        </w:rPr>
-        <w:t>, y aplica el cambio.</w:t>
+        <w:t>Acción proporcional: La acción proporcional mide la diferencia entre el valor actual y el set point, y aplica el cambio.</w:t>
       </w:r>
     </w:p>
     <w:p>
@@ -1042,11 +999,10 @@
           <w:noProof/>
           <w:sz w:val="22"/>
           <w:szCs w:val="22"/>
-          <w:lang w:val="es-ES" w:eastAsia="es-ES"/>
-        </w:rPr>
-        <w:lastRenderedPageBreak/>
+          <w:lang w:eastAsia="es-CO"/>
+        </w:rPr>
         <w:drawing>
-          <wp:inline distT="0" distB="0" distL="0" distR="0">
+          <wp:inline distT="0" distB="0" distL="0" distR="0" wp14:anchorId="23A3FA2C" wp14:editId="64C13AAE">
             <wp:extent cx="2754207" cy="2788356"/>
             <wp:effectExtent l="19050" t="0" r="8043" b="0"/>
             <wp:docPr id="3" name="Imagen 2"/>
@@ -1063,7 +1019,7 @@
                     </pic:cNvPicPr>
                   </pic:nvPicPr>
                   <pic:blipFill>
-                    <a:blip r:embed="rId9" cstate="print"/>
+                    <a:blip r:embed="rId11" cstate="print"/>
                     <a:srcRect l="33508" t="21612" r="18546" b="11722"/>
                     <a:stretch>
                       <a:fillRect/>
@@ -1310,11 +1266,11 @@
           <w:noProof/>
           <w:sz w:val="22"/>
           <w:szCs w:val="22"/>
-          <w:lang w:val="es-ES" w:eastAsia="es-ES"/>
+          <w:lang w:eastAsia="es-CO"/>
         </w:rPr>
         <w:lastRenderedPageBreak/>
         <w:drawing>
-          <wp:inline distT="0" distB="0" distL="0" distR="0" wp14:anchorId="39899E5B" wp14:editId="6F8CE4C5">
+          <wp:inline distT="0" distB="0" distL="0" distR="0" wp14:anchorId="63F5171A" wp14:editId="4C841DE1">
             <wp:extent cx="2870835" cy="1615013"/>
             <wp:effectExtent l="0" t="0" r="0" b="0"/>
             <wp:docPr id="1" name="Imagen 1"/>
@@ -1329,7 +1285,7 @@
                     <pic:cNvPicPr/>
                   </pic:nvPicPr>
                   <pic:blipFill>
-                    <a:blip r:embed="rId10" cstate="print">
+                    <a:blip r:embed="rId12" cstate="print">
                       <a:extLst>
                         <a:ext uri="{28A0092B-C50C-407E-A947-70E740481C1C}">
                           <a14:useLocalDpi xmlns:a14="http://schemas.microsoft.com/office/drawing/2010/main" val="0"/>
@@ -1406,10 +1362,10 @@
           <w:noProof/>
           <w:sz w:val="22"/>
           <w:szCs w:val="22"/>
-          <w:lang w:val="es-ES" w:eastAsia="es-ES"/>
+          <w:lang w:eastAsia="es-CO"/>
         </w:rPr>
         <w:drawing>
-          <wp:inline distT="0" distB="0" distL="0" distR="0">
+          <wp:inline distT="0" distB="0" distL="0" distR="0" wp14:anchorId="037B2DFD" wp14:editId="279FEFF2">
             <wp:extent cx="2867025" cy="2905125"/>
             <wp:effectExtent l="0" t="0" r="0" b="0"/>
             <wp:docPr id="4" name="Imagen 4"/>
@@ -1426,7 +1382,7 @@
                     </pic:cNvPicPr>
                   </pic:nvPicPr>
                   <pic:blipFill>
-                    <a:blip r:embed="rId11">
+                    <a:blip r:embed="rId13">
                       <a:extLst>
                         <a:ext uri="{28A0092B-C50C-407E-A947-70E740481C1C}">
                           <a14:useLocalDpi xmlns:a14="http://schemas.microsoft.com/office/drawing/2010/main" val="0"/>
@@ -1565,51 +1521,15 @@
           <w:szCs w:val="22"/>
           <w:lang w:val="es-VE"/>
         </w:rPr>
-        <w:t xml:space="preserve">ntó la librería </w:t>
-      </w:r>
-      <w:proofErr w:type="spellStart"/>
+        <w:t>ntó la librería qtrsensor.h de la plataforma</w:t>
+      </w:r>
       <w:r>
         <w:rPr>
           <w:sz w:val="22"/>
           <w:szCs w:val="22"/>
           <w:lang w:val="es-VE"/>
         </w:rPr>
-        <w:t>qtrsensor.h</w:t>
-      </w:r>
-      <w:proofErr w:type="spellEnd"/>
-      <w:r>
-        <w:rPr>
-          <w:sz w:val="22"/>
-          <w:szCs w:val="22"/>
-          <w:lang w:val="es-VE"/>
-        </w:rPr>
-        <w:t xml:space="preserve"> de la plataforma</w:t>
-      </w:r>
-      <w:r>
-        <w:rPr>
-          <w:sz w:val="22"/>
-          <w:szCs w:val="22"/>
-          <w:lang w:val="es-VE"/>
-        </w:rPr>
-        <w:t xml:space="preserve"> </w:t>
-      </w:r>
-      <w:proofErr w:type="spellStart"/>
-      <w:r>
-        <w:rPr>
-          <w:sz w:val="22"/>
-          <w:szCs w:val="22"/>
-          <w:lang w:val="es-VE"/>
-        </w:rPr>
-        <w:t>arduino</w:t>
-      </w:r>
-      <w:proofErr w:type="spellEnd"/>
-      <w:r>
-        <w:rPr>
-          <w:sz w:val="22"/>
-          <w:szCs w:val="22"/>
-          <w:lang w:val="es-VE"/>
-        </w:rPr>
-        <w:t>,</w:t>
+        <w:t xml:space="preserve"> arduino,</w:t>
       </w:r>
       <w:r>
         <w:rPr>
@@ -1679,43 +1599,7 @@
           <w:szCs w:val="22"/>
           <w:lang w:val="en-US"/>
         </w:rPr>
-        <w:t xml:space="preserve">void read(unsigned </w:t>
-      </w:r>
-      <w:proofErr w:type="spellStart"/>
-      <w:r>
-        <w:rPr>
-          <w:sz w:val="22"/>
-          <w:szCs w:val="22"/>
-          <w:lang w:val="en-US"/>
-        </w:rPr>
-        <w:t>int</w:t>
-      </w:r>
-      <w:proofErr w:type="spellEnd"/>
-      <w:r>
-        <w:rPr>
-          <w:sz w:val="22"/>
-          <w:szCs w:val="22"/>
-          <w:lang w:val="en-US"/>
-        </w:rPr>
-        <w:t xml:space="preserve"> *</w:t>
-      </w:r>
-      <w:proofErr w:type="spellStart"/>
-      <w:r>
-        <w:rPr>
-          <w:sz w:val="22"/>
-          <w:szCs w:val="22"/>
-          <w:lang w:val="en-US"/>
-        </w:rPr>
-        <w:t>sensorValues</w:t>
-      </w:r>
-      <w:proofErr w:type="spellEnd"/>
-      <w:r>
-        <w:rPr>
-          <w:sz w:val="22"/>
-          <w:szCs w:val="22"/>
-          <w:lang w:val="en-US"/>
-        </w:rPr>
-        <w:t>, unsigned char readMode = QTR_EMITTERS_ON)</w:t>
+        <w:t>void read(unsigned int *sensorValues, unsigned char readMode = QTR_EMITTERS_ON)</w:t>
       </w:r>
     </w:p>
     <w:p>
@@ -1742,8 +1626,15 @@
           <w:sz w:val="22"/>
           <w:szCs w:val="22"/>
         </w:rPr>
-        <w:lastRenderedPageBreak/>
-        <w:t>la lectura el emisor debe estar encendido con QTR_EMITTERS_ON o apagado con QTR_EMITTERS_OFF</w:t>
+        <w:t xml:space="preserve">la lectura el emisor debe estar encendido con QTR_EMITTERS_ON o apagado con </w:t>
+      </w:r>
+      <w:commentRangeStart w:id="4"/>
+      <w:r>
+        <w:rPr>
+          <w:sz w:val="22"/>
+          <w:szCs w:val="22"/>
+        </w:rPr>
+        <w:t>QTR_EMITTERS_OFF</w:t>
       </w:r>
     </w:p>
     <w:p>
@@ -1758,37 +1649,12 @@
           <w:szCs w:val="22"/>
         </w:rPr>
       </w:pPr>
-      <w:proofErr w:type="spellStart"/>
-      <w:r>
-        <w:rPr>
-          <w:sz w:val="22"/>
-          <w:szCs w:val="22"/>
-        </w:rPr>
-        <w:t>void</w:t>
-      </w:r>
-      <w:proofErr w:type="spellEnd"/>
-      <w:r>
-        <w:rPr>
-          <w:sz w:val="22"/>
-          <w:szCs w:val="22"/>
-        </w:rPr>
-        <w:t xml:space="preserve"> </w:t>
-      </w:r>
-      <w:proofErr w:type="spellStart"/>
-      <w:r>
-        <w:rPr>
-          <w:sz w:val="22"/>
-          <w:szCs w:val="22"/>
-        </w:rPr>
-        <w:t>emittersOff</w:t>
-      </w:r>
-      <w:proofErr w:type="spellEnd"/>
-      <w:r>
-        <w:rPr>
-          <w:sz w:val="22"/>
-          <w:szCs w:val="22"/>
-        </w:rPr>
-        <w:t>()</w:t>
+      <w:r>
+        <w:rPr>
+          <w:sz w:val="22"/>
+          <w:szCs w:val="22"/>
+        </w:rPr>
+        <w:t>void emittersOff()</w:t>
       </w:r>
     </w:p>
     <w:p>
@@ -1850,23 +1716,7 @@
           <w:sz w:val="22"/>
           <w:szCs w:val="22"/>
         </w:rPr>
-        <w:t xml:space="preserve">Esta función calibra los sensores por lo cual el valor del sensor no lo importa internamente en el código, con los valores máximos y </w:t>
-      </w:r>
-      <w:proofErr w:type="spellStart"/>
-      <w:r>
-        <w:rPr>
-          <w:sz w:val="22"/>
-          <w:szCs w:val="22"/>
-        </w:rPr>
-        <w:t>minimos</w:t>
-      </w:r>
-      <w:proofErr w:type="spellEnd"/>
-      <w:r>
-        <w:rPr>
-          <w:sz w:val="22"/>
-          <w:szCs w:val="22"/>
-        </w:rPr>
-        <w:t xml:space="preserve"> que arroja los importa en un arreglo al final de calibración</w:t>
+        <w:t>Esta función calibra los sensores por lo cual el valor del sensor no lo importa internamente en el código, con los valores máximos y minimos que arroja los importa en un arreglo al final de calibración</w:t>
       </w:r>
     </w:p>
     <w:p>
@@ -1888,61 +1738,7 @@
           <w:szCs w:val="22"/>
           <w:lang w:val="en-US"/>
         </w:rPr>
-        <w:t xml:space="preserve">void </w:t>
-      </w:r>
-      <w:proofErr w:type="spellStart"/>
-      <w:r>
-        <w:rPr>
-          <w:sz w:val="22"/>
-          <w:szCs w:val="22"/>
-          <w:lang w:val="en-US"/>
-        </w:rPr>
-        <w:t>readCalibrated</w:t>
-      </w:r>
-      <w:proofErr w:type="spellEnd"/>
-      <w:r>
-        <w:rPr>
-          <w:sz w:val="22"/>
-          <w:szCs w:val="22"/>
-          <w:lang w:val="en-US"/>
-        </w:rPr>
-        <w:t xml:space="preserve">(unsigned </w:t>
-      </w:r>
-      <w:proofErr w:type="spellStart"/>
-      <w:r>
-        <w:rPr>
-          <w:sz w:val="22"/>
-          <w:szCs w:val="22"/>
-          <w:lang w:val="en-US"/>
-        </w:rPr>
-        <w:t>int</w:t>
-      </w:r>
-      <w:proofErr w:type="spellEnd"/>
-      <w:r>
-        <w:rPr>
-          <w:sz w:val="22"/>
-          <w:szCs w:val="22"/>
-          <w:lang w:val="en-US"/>
-        </w:rPr>
-        <w:t xml:space="preserve"> *</w:t>
-      </w:r>
-      <w:proofErr w:type="spellStart"/>
-      <w:r>
-        <w:rPr>
-          <w:sz w:val="22"/>
-          <w:szCs w:val="22"/>
-          <w:lang w:val="en-US"/>
-        </w:rPr>
-        <w:t>sensorValues</w:t>
-      </w:r>
-      <w:proofErr w:type="spellEnd"/>
-      <w:r>
-        <w:rPr>
-          <w:sz w:val="22"/>
-          <w:szCs w:val="22"/>
-          <w:lang w:val="en-US"/>
-        </w:rPr>
-        <w:t>, unsigned char readMode = QTR_EMITTERS_ON)</w:t>
+        <w:t>void readCalibrated(unsigned int *sensorValues, unsigned char readMode = QTR_EMITTERS_ON)</w:t>
       </w:r>
     </w:p>
     <w:p>
@@ -1962,32 +1758,7 @@
           <w:sz w:val="22"/>
           <w:szCs w:val="22"/>
         </w:rPr>
-        <w:t xml:space="preserve">Esta función toma el valor que arroja el sensor y lo lee con un intervalo entre 0 y 1000 donde 0 representa el valor mínimo del sensor y 1000 el valor máximo del </w:t>
-      </w:r>
-      <w:proofErr w:type="spellStart"/>
-      <w:r>
-        <w:rPr>
-          <w:sz w:val="22"/>
-          <w:szCs w:val="22"/>
-        </w:rPr>
-        <w:t>sensor</w:t>
-      </w:r>
-      <w:proofErr w:type="gramStart"/>
-      <w:r>
-        <w:rPr>
-          <w:sz w:val="22"/>
-          <w:szCs w:val="22"/>
-        </w:rPr>
-        <w:t>,recibe</w:t>
-      </w:r>
-      <w:proofErr w:type="spellEnd"/>
-      <w:proofErr w:type="gramEnd"/>
-      <w:r>
-        <w:rPr>
-          <w:sz w:val="22"/>
-          <w:szCs w:val="22"/>
-        </w:rPr>
-        <w:t xml:space="preserve"> como parámetros los sensores que realizaran la lectura y el modo en el que se encuentran.</w:t>
+        <w:t>Esta función toma el valor que arroja el sensor y lo lee con un intervalo entre 0 y 1000 donde 0 representa el valor mínimo del sensor y 1000 el valor máximo del sensor,recibe como parámetros los sensores que realizaran la lectura y el modo en el que se encuentran.</w:t>
       </w:r>
     </w:p>
     <w:p>
@@ -2018,115 +1789,7 @@
           <w:szCs w:val="22"/>
           <w:lang w:val="en-US"/>
         </w:rPr>
-        <w:t xml:space="preserve">void </w:t>
-      </w:r>
-      <w:proofErr w:type="spellStart"/>
-      <w:r>
-        <w:rPr>
-          <w:sz w:val="22"/>
-          <w:szCs w:val="22"/>
-          <w:lang w:val="en-US"/>
-        </w:rPr>
-        <w:t>QTRSensorsRC</w:t>
-      </w:r>
-      <w:proofErr w:type="spellEnd"/>
-      <w:r>
-        <w:rPr>
-          <w:sz w:val="22"/>
-          <w:szCs w:val="22"/>
-          <w:lang w:val="en-US"/>
-        </w:rPr>
-        <w:t>::</w:t>
-      </w:r>
-      <w:proofErr w:type="spellStart"/>
-      <w:r>
-        <w:rPr>
-          <w:sz w:val="22"/>
-          <w:szCs w:val="22"/>
-          <w:lang w:val="en-US"/>
-        </w:rPr>
-        <w:t>init</w:t>
-      </w:r>
-      <w:proofErr w:type="spellEnd"/>
-      <w:r>
-        <w:rPr>
-          <w:sz w:val="22"/>
-          <w:szCs w:val="22"/>
-          <w:lang w:val="en-US"/>
-        </w:rPr>
-        <w:t xml:space="preserve">(unsigned char* </w:t>
-      </w:r>
-      <w:proofErr w:type="spellStart"/>
-      <w:r>
-        <w:rPr>
-          <w:sz w:val="22"/>
-          <w:szCs w:val="22"/>
-          <w:lang w:val="en-US"/>
-        </w:rPr>
-        <w:t>digitalPins</w:t>
-      </w:r>
-      <w:proofErr w:type="spellEnd"/>
-      <w:r>
-        <w:rPr>
-          <w:sz w:val="22"/>
-          <w:szCs w:val="22"/>
-          <w:lang w:val="en-US"/>
-        </w:rPr>
-        <w:t xml:space="preserve">, unsigned char </w:t>
-      </w:r>
-      <w:proofErr w:type="spellStart"/>
-      <w:r>
-        <w:rPr>
-          <w:sz w:val="22"/>
-          <w:szCs w:val="22"/>
-          <w:lang w:val="en-US"/>
-        </w:rPr>
-        <w:t>numSensors</w:t>
-      </w:r>
-      <w:proofErr w:type="spellEnd"/>
-      <w:r>
-        <w:rPr>
-          <w:sz w:val="22"/>
-          <w:szCs w:val="22"/>
-          <w:lang w:val="en-US"/>
-        </w:rPr>
-        <w:t xml:space="preserve">, unsigned </w:t>
-      </w:r>
-      <w:proofErr w:type="spellStart"/>
-      <w:r>
-        <w:rPr>
-          <w:sz w:val="22"/>
-          <w:szCs w:val="22"/>
-          <w:lang w:val="en-US"/>
-        </w:rPr>
-        <w:t>int</w:t>
-      </w:r>
-      <w:proofErr w:type="spellEnd"/>
-      <w:r>
-        <w:rPr>
-          <w:sz w:val="22"/>
-          <w:szCs w:val="22"/>
-          <w:lang w:val="en-US"/>
-        </w:rPr>
-        <w:t xml:space="preserve"> timeout = 2000, unsigned char </w:t>
-      </w:r>
-      <w:proofErr w:type="spellStart"/>
-      <w:r>
-        <w:rPr>
-          <w:sz w:val="22"/>
-          <w:szCs w:val="22"/>
-          <w:lang w:val="en-US"/>
-        </w:rPr>
-        <w:t>emitterPin</w:t>
-      </w:r>
-      <w:proofErr w:type="spellEnd"/>
-      <w:r>
-        <w:rPr>
-          <w:sz w:val="22"/>
-          <w:szCs w:val="22"/>
-          <w:lang w:val="en-US"/>
-        </w:rPr>
-        <w:t xml:space="preserve"> = QTR_NO_EMITTER_PIN)</w:t>
+        <w:t>void QTRSensorsRC::init(unsigned char* digitalPins, unsigned char numSensors, unsigned int timeout = 2000, unsigned char emitterPin = QTR_NO_EMITTER_PIN)</w:t>
       </w:r>
     </w:p>
     <w:p>
@@ -2139,193 +1802,28 @@
         <w:rPr>
           <w:sz w:val="22"/>
           <w:szCs w:val="22"/>
-          <w:lang w:val="en-US"/>
-        </w:rPr>
-      </w:pPr>
-      <w:proofErr w:type="spellStart"/>
-      <w:r>
-        <w:rPr>
-          <w:sz w:val="22"/>
-          <w:szCs w:val="22"/>
-          <w:lang w:val="en-US"/>
-        </w:rPr>
-        <w:t>Esta</w:t>
-      </w:r>
-      <w:proofErr w:type="spellEnd"/>
-      <w:r>
-        <w:rPr>
-          <w:sz w:val="22"/>
-          <w:szCs w:val="22"/>
-          <w:lang w:val="en-US"/>
-        </w:rPr>
-        <w:t xml:space="preserve"> </w:t>
-      </w:r>
-      <w:proofErr w:type="spellStart"/>
-      <w:r>
-        <w:rPr>
-          <w:sz w:val="22"/>
-          <w:szCs w:val="22"/>
-          <w:lang w:val="en-US"/>
-        </w:rPr>
-        <w:t>función</w:t>
-      </w:r>
-      <w:proofErr w:type="spellEnd"/>
-      <w:r>
-        <w:rPr>
-          <w:sz w:val="22"/>
-          <w:szCs w:val="22"/>
-          <w:lang w:val="en-US"/>
-        </w:rPr>
-        <w:t xml:space="preserve"> </w:t>
-      </w:r>
-      <w:proofErr w:type="spellStart"/>
-      <w:r>
-        <w:rPr>
-          <w:sz w:val="22"/>
-          <w:szCs w:val="22"/>
-          <w:lang w:val="en-US"/>
-        </w:rPr>
-        <w:t>toma</w:t>
-      </w:r>
-      <w:proofErr w:type="spellEnd"/>
-      <w:r>
-        <w:rPr>
-          <w:sz w:val="22"/>
-          <w:szCs w:val="22"/>
-          <w:lang w:val="en-US"/>
-        </w:rPr>
-        <w:t xml:space="preserve"> los </w:t>
-      </w:r>
-      <w:proofErr w:type="spellStart"/>
-      <w:r>
-        <w:rPr>
-          <w:sz w:val="22"/>
-          <w:szCs w:val="22"/>
-          <w:lang w:val="en-US"/>
-        </w:rPr>
-        <w:t>valores</w:t>
-      </w:r>
-      <w:proofErr w:type="spellEnd"/>
-      <w:r>
-        <w:rPr>
-          <w:sz w:val="22"/>
-          <w:szCs w:val="22"/>
-          <w:lang w:val="en-US"/>
-        </w:rPr>
-        <w:t xml:space="preserve"> de los pines </w:t>
-      </w:r>
-      <w:proofErr w:type="spellStart"/>
-      <w:r>
-        <w:rPr>
-          <w:sz w:val="22"/>
-          <w:szCs w:val="22"/>
-          <w:lang w:val="en-US"/>
-        </w:rPr>
-        <w:t>digitales</w:t>
-      </w:r>
-      <w:proofErr w:type="spellEnd"/>
-      <w:r>
-        <w:rPr>
-          <w:sz w:val="22"/>
-          <w:szCs w:val="22"/>
-          <w:lang w:val="en-US"/>
-        </w:rPr>
-        <w:t xml:space="preserve"> del </w:t>
-      </w:r>
-      <w:proofErr w:type="spellStart"/>
-      <w:r>
-        <w:rPr>
-          <w:sz w:val="22"/>
-          <w:szCs w:val="22"/>
-          <w:lang w:val="en-US"/>
-        </w:rPr>
-        <w:t>arduino</w:t>
-      </w:r>
-      <w:proofErr w:type="spellEnd"/>
-      <w:r>
-        <w:rPr>
-          <w:sz w:val="22"/>
-          <w:szCs w:val="22"/>
-          <w:lang w:val="en-US"/>
-        </w:rPr>
-        <w:t xml:space="preserve"> </w:t>
-      </w:r>
-      <w:proofErr w:type="spellStart"/>
-      <w:r>
-        <w:rPr>
-          <w:sz w:val="22"/>
-          <w:szCs w:val="22"/>
-          <w:lang w:val="en-US"/>
-        </w:rPr>
-        <w:t>que</w:t>
-      </w:r>
-      <w:proofErr w:type="spellEnd"/>
-      <w:r>
-        <w:rPr>
-          <w:sz w:val="22"/>
-          <w:szCs w:val="22"/>
-          <w:lang w:val="en-US"/>
-        </w:rPr>
-        <w:t xml:space="preserve"> </w:t>
-      </w:r>
-      <w:proofErr w:type="spellStart"/>
-      <w:r>
-        <w:rPr>
-          <w:sz w:val="22"/>
-          <w:szCs w:val="22"/>
-          <w:lang w:val="en-US"/>
-        </w:rPr>
-        <w:t>usaran</w:t>
-      </w:r>
-      <w:proofErr w:type="spellEnd"/>
-      <w:r>
-        <w:rPr>
-          <w:sz w:val="22"/>
-          <w:szCs w:val="22"/>
-          <w:lang w:val="en-US"/>
-        </w:rPr>
-        <w:t xml:space="preserve"> los </w:t>
-      </w:r>
-      <w:proofErr w:type="spellStart"/>
-      <w:r>
-        <w:rPr>
-          <w:sz w:val="22"/>
-          <w:szCs w:val="22"/>
-          <w:lang w:val="en-US"/>
-        </w:rPr>
-        <w:t>sensores</w:t>
-      </w:r>
-      <w:proofErr w:type="spellEnd"/>
-      <w:r>
-        <w:rPr>
-          <w:sz w:val="22"/>
-          <w:szCs w:val="22"/>
-          <w:lang w:val="en-US"/>
-        </w:rPr>
-        <w:t xml:space="preserve"> y </w:t>
-      </w:r>
-      <w:r>
-        <w:rPr>
-          <w:sz w:val="22"/>
-          <w:szCs w:val="22"/>
-        </w:rPr>
-        <w:t xml:space="preserve">el </w:t>
-      </w:r>
-      <w:proofErr w:type="gramStart"/>
-      <w:r>
-        <w:rPr>
-          <w:sz w:val="22"/>
-          <w:szCs w:val="22"/>
-        </w:rPr>
-        <w:t>tiempo  en</w:t>
-      </w:r>
-      <w:proofErr w:type="gramEnd"/>
-      <w:r>
-        <w:rPr>
-          <w:sz w:val="22"/>
-          <w:szCs w:val="22"/>
-        </w:rPr>
-        <w:t xml:space="preserve"> el cual se dejara en blanco o negro para que se detecte bien la línea en la cual el seguidor va a andar , por lo que retornan valores de 0 y 1, siendo previamente establecido en el código 1 como línea negra o como línea blanca.</w:t>
+        </w:rPr>
+      </w:pPr>
+      <w:r>
+        <w:rPr>
+          <w:sz w:val="22"/>
+          <w:szCs w:val="22"/>
+        </w:rPr>
+        <w:t xml:space="preserve">Esta función toma los valores de los pines digitales del arduino que usaran los sensores y </w:t>
+      </w:r>
+      <w:r>
+        <w:rPr>
+          <w:sz w:val="22"/>
+          <w:szCs w:val="22"/>
+        </w:rPr>
+        <w:t>el tiempo  en el cual se dejara en blanco o negro para que se detecte bien la línea en la cual el seguidor va a andar , por lo que retornan valores de 0 y 1, siendo previamente establecido en el código 1 como línea negra o como línea blanca.</w:t>
+      </w:r>
+      <w:commentRangeEnd w:id="4"/>
+      <w:r>
+        <w:rPr>
+          <w:rStyle w:val="Refdecomentario"/>
+        </w:rPr>
+        <w:commentReference w:id="4"/>
       </w:r>
     </w:p>
     <w:p>
@@ -2724,7 +2222,6 @@
         </w:rPr>
         <w:t xml:space="preserve">Mediante la programación de </w:t>
       </w:r>
-      <w:proofErr w:type="gramStart"/>
       <w:r>
         <w:rPr>
           <w:sz w:val="22"/>
@@ -2732,7 +2229,6 @@
         </w:rPr>
         <w:t>micro controladores</w:t>
       </w:r>
-      <w:proofErr w:type="gramEnd"/>
       <w:r>
         <w:rPr>
           <w:sz w:val="22"/>
@@ -2795,7 +2291,6 @@
           <w:sz w:val="24"/>
           <w:szCs w:val="24"/>
         </w:rPr>
-        <w:lastRenderedPageBreak/>
         <w:t xml:space="preserve">capacidad del sensor para seguir la </w:t>
       </w:r>
       <w:r>
@@ -2870,7 +2365,7 @@
           <w:szCs w:val="24"/>
         </w:rPr>
       </w:pPr>
-      <w:hyperlink r:id="rId12" w:history="1">
+      <w:hyperlink r:id="rId14" w:history="1">
         <w:r>
           <w:rPr>
             <w:rStyle w:val="Hipervnculo"/>
@@ -2895,6 +2390,13 @@
         <w:rPr>
           <w:sz w:val="24"/>
           <w:szCs w:val="24"/>
+          <w:lang w:val="en-US"/>
+          <w:rPrChange w:id="5" w:author="Gerardo Lopez" w:date="2016-05-15T12:00:00Z">
+            <w:rPr>
+              <w:sz w:val="24"/>
+              <w:szCs w:val="24"/>
+            </w:rPr>
+          </w:rPrChange>
         </w:rPr>
       </w:pPr>
       <w:r>
@@ -2904,6 +2406,16 @@
           <w:sz w:val="24"/>
           <w:szCs w:val="24"/>
           <w:u w:val="none"/>
+          <w:lang w:val="en-US"/>
+          <w:rPrChange w:id="6" w:author="Gerardo Lopez" w:date="2016-05-15T12:00:00Z">
+            <w:rPr>
+              <w:rStyle w:val="Hipervnculo"/>
+              <w:color w:val="auto"/>
+              <w:sz w:val="24"/>
+              <w:szCs w:val="24"/>
+              <w:u w:val="none"/>
+            </w:rPr>
+          </w:rPrChange>
         </w:rPr>
         <w:t>[2] atmel-8271-8-bit-avr-microcontroller-atmega48a-48pa-88a-88pa-168a-168pa-328-328p_datasheet_complete</w:t>
       </w:r>
@@ -2913,11 +2425,18 @@
         <w:rPr>
           <w:sz w:val="24"/>
           <w:szCs w:val="24"/>
+          <w:lang w:val="en-US"/>
+          <w:rPrChange w:id="7" w:author="Gerardo Lopez" w:date="2016-05-15T12:00:00Z">
+            <w:rPr>
+              <w:sz w:val="24"/>
+              <w:szCs w:val="24"/>
+            </w:rPr>
+          </w:rPrChange>
         </w:rPr>
       </w:pPr>
     </w:p>
     <w:sectPr>
-      <w:headerReference w:type="default" r:id="rId13"/>
+      <w:headerReference w:type="default" r:id="rId15"/>
       <w:pgSz w:w="11913" w:h="15757" w:code="1002"/>
       <w:pgMar w:top="1417" w:right="843" w:bottom="1417" w:left="1530" w:header="0" w:footer="431" w:gutter="0"/>
       <w:cols w:num="2" w:space="498"/>
@@ -2925,6 +2444,86 @@
     </w:sectPr>
   </w:body>
 </w:document>
+</file>
+
+<file path=word/comments.xml><?xml version="1.0" encoding="utf-8"?>
+<w:comments xmlns:wpc="http://schemas.microsoft.com/office/word/2010/wordprocessingCanvas" xmlns:mc="http://schemas.openxmlformats.org/markup-compatibility/2006" xmlns:o="urn:schemas-microsoft-com:office:office" xmlns:r="http://schemas.openxmlformats.org/officeDocument/2006/relationships" xmlns:m="http://schemas.openxmlformats.org/officeDocument/2006/math" xmlns:v="urn:schemas-microsoft-com:vml" xmlns:wp14="http://schemas.microsoft.com/office/word/2010/wordprocessingDrawing" xmlns:wp="http://schemas.openxmlformats.org/drawingml/2006/wordprocessingDrawing" xmlns:w10="urn:schemas-microsoft-com:office:word" xmlns:w="http://schemas.openxmlformats.org/wordprocessingml/2006/main" xmlns:w14="http://schemas.microsoft.com/office/word/2010/wordml" xmlns:w15="http://schemas.microsoft.com/office/word/2012/wordml" xmlns:wpg="http://schemas.microsoft.com/office/word/2010/wordprocessingGroup" xmlns:wpi="http://schemas.microsoft.com/office/word/2010/wordprocessingInk" xmlns:wne="http://schemas.microsoft.com/office/word/2006/wordml" xmlns:wps="http://schemas.microsoft.com/office/word/2010/wordprocessingShape" mc:Ignorable="w14 w15 wp14">
+  <w:comment w:id="0" w:author="Gerardo Lopez" w:date="2016-05-15T12:00:00Z" w:initials="GL">
+    <w:p>
+      <w:pPr>
+        <w:pStyle w:val="Textocomentario"/>
+      </w:pPr>
+      <w:r>
+        <w:rPr>
+          <w:rStyle w:val="Refdecomentario"/>
+        </w:rPr>
+        <w:annotationRef/>
+      </w:r>
+      <w:r>
+        <w:t>Titulo que? Revisar formato, el escudo quedo salido</w:t>
+      </w:r>
+    </w:p>
+  </w:comment>
+  <w:comment w:id="1" w:author="Gerardo Lopez" w:date="2016-05-15T12:01:00Z" w:initials="GL">
+    <w:p>
+      <w:pPr>
+        <w:pStyle w:val="Textocomentario"/>
+      </w:pPr>
+      <w:r>
+        <w:rPr>
+          <w:rStyle w:val="Refdecomentario"/>
+        </w:rPr>
+        <w:annotationRef/>
+      </w:r>
+      <w:r>
+        <w:t>Falta diagrama de flujo del código principal y su explicación.</w:t>
+      </w:r>
+      <w:bookmarkStart w:id="2" w:name="_GoBack"/>
+      <w:bookmarkEnd w:id="2"/>
+    </w:p>
+  </w:comment>
+  <w:comment w:id="3" w:author="Gerardo Lopez" w:date="2016-05-15T12:01:00Z" w:initials="GL">
+    <w:p>
+      <w:pPr>
+        <w:pStyle w:val="Textocomentario"/>
+      </w:pPr>
+      <w:r>
+        <w:rPr>
+          <w:rStyle w:val="Refdecomentario"/>
+        </w:rPr>
+        <w:annotationRef/>
+      </w:r>
+      <w:r>
+        <w:t>justificar</w:t>
+      </w:r>
+    </w:p>
+  </w:comment>
+  <w:comment w:id="4" w:author="Gerardo Lopez" w:date="2016-05-15T12:01:00Z" w:initials="GL">
+    <w:p>
+      <w:pPr>
+        <w:pStyle w:val="Textocomentario"/>
+      </w:pPr>
+      <w:r>
+        <w:rPr>
+          <w:rStyle w:val="Refdecomentario"/>
+        </w:rPr>
+        <w:annotationRef/>
+      </w:r>
+      <w:r>
+        <w:t>justificar</w:t>
+      </w:r>
+    </w:p>
+  </w:comment>
+</w:comments>
+</file>
+
+<file path=word/commentsExtended.xml><?xml version="1.0" encoding="utf-8"?>
+<w15:commentsEx xmlns:wpc="http://schemas.microsoft.com/office/word/2010/wordprocessingCanvas" xmlns:mc="http://schemas.openxmlformats.org/markup-compatibility/2006" xmlns:o="urn:schemas-microsoft-com:office:office" xmlns:r="http://schemas.openxmlformats.org/officeDocument/2006/relationships" xmlns:m="http://schemas.openxmlformats.org/officeDocument/2006/math" xmlns:v="urn:schemas-microsoft-com:vml" xmlns:wp14="http://schemas.microsoft.com/office/word/2010/wordprocessingDrawing" xmlns:wp="http://schemas.openxmlformats.org/drawingml/2006/wordprocessingDrawing" xmlns:w10="urn:schemas-microsoft-com:office:word" xmlns:w="http://schemas.openxmlformats.org/wordprocessingml/2006/main" xmlns:w14="http://schemas.microsoft.com/office/word/2010/wordml" xmlns:w15="http://schemas.microsoft.com/office/word/2012/wordml" xmlns:wpg="http://schemas.microsoft.com/office/word/2010/wordprocessingGroup" xmlns:wpi="http://schemas.microsoft.com/office/word/2010/wordprocessingInk" xmlns:wne="http://schemas.microsoft.com/office/word/2006/wordml" xmlns:wps="http://schemas.microsoft.com/office/word/2010/wordprocessingShape" mc:Ignorable="w14 w15 wp14">
+  <w15:commentEx w15:paraId="048696DD" w15:done="0"/>
+  <w15:commentEx w15:paraId="3A565E26" w15:done="0"/>
+  <w15:commentEx w15:paraId="1E66A4AF" w15:done="0"/>
+  <w15:commentEx w15:paraId="62C88EFC" w15:done="0"/>
+</w15:commentsEx>
 </file>
 
 <file path=word/endnotes.xml><?xml version="1.0" encoding="utf-8"?>
@@ -3034,10 +2633,10 @@
     <w:r>
       <w:rPr>
         <w:noProof/>
-        <w:lang w:val="es-ES" w:eastAsia="es-ES"/>
+        <w:lang w:eastAsia="es-CO"/>
       </w:rPr>
       <w:drawing>
-        <wp:anchor distT="0" distB="0" distL="114300" distR="114300" simplePos="0" relativeHeight="251662336" behindDoc="1" locked="0" layoutInCell="1" allowOverlap="1">
+        <wp:anchor distT="0" distB="0" distL="114300" distR="114300" simplePos="0" relativeHeight="251662336" behindDoc="1" locked="0" layoutInCell="1" allowOverlap="1" wp14:anchorId="2A7F9A46" wp14:editId="7C4E35C9">
           <wp:simplePos x="0" y="0"/>
           <wp:positionH relativeFrom="margin">
             <wp:posOffset>6238240</wp:posOffset>
@@ -3093,10 +2692,10 @@
     <w:r>
       <w:rPr>
         <w:noProof/>
-        <w:lang w:val="es-ES" w:eastAsia="es-ES"/>
+        <w:lang w:eastAsia="es-CO"/>
       </w:rPr>
       <w:drawing>
-        <wp:anchor distT="0" distB="0" distL="114300" distR="114300" simplePos="0" relativeHeight="251663360" behindDoc="0" locked="0" layoutInCell="1" allowOverlap="1">
+        <wp:anchor distT="0" distB="0" distL="114300" distR="114300" simplePos="0" relativeHeight="251663360" behindDoc="0" locked="0" layoutInCell="1" allowOverlap="1" wp14:anchorId="5F724F5D" wp14:editId="3F5B79A1">
           <wp:simplePos x="0" y="0"/>
           <wp:positionH relativeFrom="margin">
             <wp:posOffset>19050</wp:posOffset>
@@ -3198,7 +2797,7 @@
 
 <file path=word/numbering.xml><?xml version="1.0" encoding="utf-8"?>
 <w:numbering xmlns:wpc="http://schemas.microsoft.com/office/word/2010/wordprocessingCanvas" xmlns:mc="http://schemas.openxmlformats.org/markup-compatibility/2006" xmlns:o="urn:schemas-microsoft-com:office:office" xmlns:r="http://schemas.openxmlformats.org/officeDocument/2006/relationships" xmlns:m="http://schemas.openxmlformats.org/officeDocument/2006/math" xmlns:v="urn:schemas-microsoft-com:vml" xmlns:wp14="http://schemas.microsoft.com/office/word/2010/wordprocessingDrawing" xmlns:wp="http://schemas.openxmlformats.org/drawingml/2006/wordprocessingDrawing" xmlns:w10="urn:schemas-microsoft-com:office:word" xmlns:w="http://schemas.openxmlformats.org/wordprocessingml/2006/main" xmlns:w14="http://schemas.microsoft.com/office/word/2010/wordml" xmlns:w15="http://schemas.microsoft.com/office/word/2012/wordml" xmlns:wpg="http://schemas.microsoft.com/office/word/2010/wordprocessingGroup" xmlns:wpi="http://schemas.microsoft.com/office/word/2010/wordprocessingInk" xmlns:wne="http://schemas.microsoft.com/office/word/2006/wordml" xmlns:wps="http://schemas.microsoft.com/office/word/2010/wordprocessingShape" mc:Ignorable="w14 w15 wp14">
-  <w:abstractNum w:abstractNumId="0">
+  <w:abstractNum w:abstractNumId="0" w15:restartNumberingAfterBreak="0">
     <w:nsid w:val="FFFFFFFB"/>
     <w:multiLevelType w:val="multilevel"/>
     <w:tmpl w:val="5094A4E6"/>
@@ -3322,7 +2921,7 @@
       </w:rPr>
     </w:lvl>
   </w:abstractNum>
-  <w:abstractNum w:abstractNumId="1">
+  <w:abstractNum w:abstractNumId="1" w15:restartNumberingAfterBreak="0">
     <w:nsid w:val="04DE6BE8"/>
     <w:multiLevelType w:val="hybridMultilevel"/>
     <w:tmpl w:val="ACB6386E"/>
@@ -3412,7 +3011,7 @@
       </w:pPr>
     </w:lvl>
   </w:abstractNum>
-  <w:abstractNum w:abstractNumId="2">
+  <w:abstractNum w:abstractNumId="2" w15:restartNumberingAfterBreak="0">
     <w:nsid w:val="09215E4C"/>
     <w:multiLevelType w:val="hybridMultilevel"/>
     <w:tmpl w:val="DC1C9ECE"/>
@@ -3501,7 +3100,7 @@
       </w:pPr>
     </w:lvl>
   </w:abstractNum>
-  <w:abstractNum w:abstractNumId="3">
+  <w:abstractNum w:abstractNumId="3" w15:restartNumberingAfterBreak="0">
     <w:nsid w:val="0CD460C9"/>
     <w:multiLevelType w:val="hybridMultilevel"/>
     <w:tmpl w:val="7F88F8B6"/>
@@ -3614,7 +3213,7 @@
       </w:rPr>
     </w:lvl>
   </w:abstractNum>
-  <w:abstractNum w:abstractNumId="4">
+  <w:abstractNum w:abstractNumId="4" w15:restartNumberingAfterBreak="0">
     <w:nsid w:val="0F8467DB"/>
     <w:multiLevelType w:val="hybridMultilevel"/>
     <w:tmpl w:val="812252D6"/>
@@ -3727,7 +3326,7 @@
       </w:rPr>
     </w:lvl>
   </w:abstractNum>
-  <w:abstractNum w:abstractNumId="5">
+  <w:abstractNum w:abstractNumId="5" w15:restartNumberingAfterBreak="0">
     <w:nsid w:val="11161BE2"/>
     <w:multiLevelType w:val="hybridMultilevel"/>
     <w:tmpl w:val="BEA66506"/>
@@ -3840,7 +3439,7 @@
       </w:rPr>
     </w:lvl>
   </w:abstractNum>
-  <w:abstractNum w:abstractNumId="6">
+  <w:abstractNum w:abstractNumId="6" w15:restartNumberingAfterBreak="0">
     <w:nsid w:val="12020C21"/>
     <w:multiLevelType w:val="hybridMultilevel"/>
     <w:tmpl w:val="7012E69A"/>
@@ -3929,7 +3528,7 @@
       </w:pPr>
     </w:lvl>
   </w:abstractNum>
-  <w:abstractNum w:abstractNumId="7">
+  <w:abstractNum w:abstractNumId="7" w15:restartNumberingAfterBreak="0">
     <w:nsid w:val="14966196"/>
     <w:multiLevelType w:val="hybridMultilevel"/>
     <w:tmpl w:val="F54E4618"/>
@@ -4042,7 +3641,7 @@
       </w:rPr>
     </w:lvl>
   </w:abstractNum>
-  <w:abstractNum w:abstractNumId="8">
+  <w:abstractNum w:abstractNumId="8" w15:restartNumberingAfterBreak="0">
     <w:nsid w:val="17F84C72"/>
     <w:multiLevelType w:val="hybridMultilevel"/>
     <w:tmpl w:val="1A84A99A"/>
@@ -4155,7 +3754,7 @@
       </w:rPr>
     </w:lvl>
   </w:abstractNum>
-  <w:abstractNum w:abstractNumId="9">
+  <w:abstractNum w:abstractNumId="9" w15:restartNumberingAfterBreak="0">
     <w:nsid w:val="1E4161FC"/>
     <w:multiLevelType w:val="hybridMultilevel"/>
     <w:tmpl w:val="B4DC0BB8"/>
@@ -4268,7 +3867,7 @@
       </w:rPr>
     </w:lvl>
   </w:abstractNum>
-  <w:abstractNum w:abstractNumId="10">
+  <w:abstractNum w:abstractNumId="10" w15:restartNumberingAfterBreak="0">
     <w:nsid w:val="24CF5E47"/>
     <w:multiLevelType w:val="hybridMultilevel"/>
     <w:tmpl w:val="8480C28C"/>
@@ -4381,7 +3980,7 @@
       </w:rPr>
     </w:lvl>
   </w:abstractNum>
-  <w:abstractNum w:abstractNumId="11">
+  <w:abstractNum w:abstractNumId="11" w15:restartNumberingAfterBreak="0">
     <w:nsid w:val="264A23AE"/>
     <w:multiLevelType w:val="hybridMultilevel"/>
     <w:tmpl w:val="A10CF380"/>
@@ -4470,7 +4069,7 @@
       </w:pPr>
     </w:lvl>
   </w:abstractNum>
-  <w:abstractNum w:abstractNumId="12">
+  <w:abstractNum w:abstractNumId="12" w15:restartNumberingAfterBreak="0">
     <w:nsid w:val="281F5E9C"/>
     <w:multiLevelType w:val="hybridMultilevel"/>
     <w:tmpl w:val="1BC0FD0A"/>
@@ -4583,7 +4182,7 @@
       </w:rPr>
     </w:lvl>
   </w:abstractNum>
-  <w:abstractNum w:abstractNumId="13">
+  <w:abstractNum w:abstractNumId="13" w15:restartNumberingAfterBreak="0">
     <w:nsid w:val="28EA4788"/>
     <w:multiLevelType w:val="hybridMultilevel"/>
     <w:tmpl w:val="CF04727E"/>
@@ -4696,7 +4295,7 @@
       </w:rPr>
     </w:lvl>
   </w:abstractNum>
-  <w:abstractNum w:abstractNumId="14">
+  <w:abstractNum w:abstractNumId="14" w15:restartNumberingAfterBreak="0">
     <w:nsid w:val="307B2E46"/>
     <w:multiLevelType w:val="hybridMultilevel"/>
     <w:tmpl w:val="BCAA365E"/>
@@ -4809,7 +4408,7 @@
       </w:rPr>
     </w:lvl>
   </w:abstractNum>
-  <w:abstractNum w:abstractNumId="15">
+  <w:abstractNum w:abstractNumId="15" w15:restartNumberingAfterBreak="0">
     <w:nsid w:val="367D1ADE"/>
     <w:multiLevelType w:val="hybridMultilevel"/>
     <w:tmpl w:val="DAAED240"/>
@@ -4922,7 +4521,7 @@
       </w:rPr>
     </w:lvl>
   </w:abstractNum>
-  <w:abstractNum w:abstractNumId="16">
+  <w:abstractNum w:abstractNumId="16" w15:restartNumberingAfterBreak="0">
     <w:nsid w:val="375042AF"/>
     <w:multiLevelType w:val="hybridMultilevel"/>
     <w:tmpl w:val="A87AE524"/>
@@ -5035,7 +4634,7 @@
       </w:rPr>
     </w:lvl>
   </w:abstractNum>
-  <w:abstractNum w:abstractNumId="17">
+  <w:abstractNum w:abstractNumId="17" w15:restartNumberingAfterBreak="0">
     <w:nsid w:val="377E103E"/>
     <w:multiLevelType w:val="hybridMultilevel"/>
     <w:tmpl w:val="3180567E"/>
@@ -5148,7 +4747,7 @@
       </w:rPr>
     </w:lvl>
   </w:abstractNum>
-  <w:abstractNum w:abstractNumId="18">
+  <w:abstractNum w:abstractNumId="18" w15:restartNumberingAfterBreak="0">
     <w:nsid w:val="37F32908"/>
     <w:multiLevelType w:val="hybridMultilevel"/>
     <w:tmpl w:val="3490E39A"/>
@@ -5261,7 +4860,7 @@
       </w:rPr>
     </w:lvl>
   </w:abstractNum>
-  <w:abstractNum w:abstractNumId="19">
+  <w:abstractNum w:abstractNumId="19" w15:restartNumberingAfterBreak="0">
     <w:nsid w:val="39A10650"/>
     <w:multiLevelType w:val="hybridMultilevel"/>
     <w:tmpl w:val="D03ABB14"/>
@@ -5374,7 +4973,7 @@
       </w:rPr>
     </w:lvl>
   </w:abstractNum>
-  <w:abstractNum w:abstractNumId="20">
+  <w:abstractNum w:abstractNumId="20" w15:restartNumberingAfterBreak="0">
     <w:nsid w:val="3A877D64"/>
     <w:multiLevelType w:val="singleLevel"/>
     <w:tmpl w:val="5DA6FC16"/>
@@ -5395,7 +4994,7 @@
       </w:rPr>
     </w:lvl>
   </w:abstractNum>
-  <w:abstractNum w:abstractNumId="21">
+  <w:abstractNum w:abstractNumId="21" w15:restartNumberingAfterBreak="0">
     <w:nsid w:val="3B4E6648"/>
     <w:multiLevelType w:val="hybridMultilevel"/>
     <w:tmpl w:val="6148873E"/>
@@ -5508,7 +5107,7 @@
       </w:rPr>
     </w:lvl>
   </w:abstractNum>
-  <w:abstractNum w:abstractNumId="22">
+  <w:abstractNum w:abstractNumId="22" w15:restartNumberingAfterBreak="0">
     <w:nsid w:val="3C460965"/>
     <w:multiLevelType w:val="hybridMultilevel"/>
     <w:tmpl w:val="BD7CEA74"/>
@@ -5621,7 +5220,7 @@
       </w:rPr>
     </w:lvl>
   </w:abstractNum>
-  <w:abstractNum w:abstractNumId="23">
+  <w:abstractNum w:abstractNumId="23" w15:restartNumberingAfterBreak="0">
     <w:nsid w:val="4E2B004F"/>
     <w:multiLevelType w:val="hybridMultilevel"/>
     <w:tmpl w:val="00D6815E"/>
@@ -5734,7 +5333,7 @@
       </w:rPr>
     </w:lvl>
   </w:abstractNum>
-  <w:abstractNum w:abstractNumId="24">
+  <w:abstractNum w:abstractNumId="24" w15:restartNumberingAfterBreak="0">
     <w:nsid w:val="57D7207D"/>
     <w:multiLevelType w:val="multilevel"/>
     <w:tmpl w:val="0EA29ED4"/>
@@ -5849,7 +5448,7 @@
       </w:rPr>
     </w:lvl>
   </w:abstractNum>
-  <w:abstractNum w:abstractNumId="25">
+  <w:abstractNum w:abstractNumId="25" w15:restartNumberingAfterBreak="0">
     <w:nsid w:val="5D085480"/>
     <w:multiLevelType w:val="hybridMultilevel"/>
     <w:tmpl w:val="A22A9C9A"/>
@@ -5962,7 +5561,7 @@
       </w:rPr>
     </w:lvl>
   </w:abstractNum>
-  <w:abstractNum w:abstractNumId="26">
+  <w:abstractNum w:abstractNumId="26" w15:restartNumberingAfterBreak="0">
     <w:nsid w:val="614D05D1"/>
     <w:multiLevelType w:val="hybridMultilevel"/>
     <w:tmpl w:val="C2BE6670"/>
@@ -6075,7 +5674,7 @@
       </w:rPr>
     </w:lvl>
   </w:abstractNum>
-  <w:abstractNum w:abstractNumId="27">
+  <w:abstractNum w:abstractNumId="27" w15:restartNumberingAfterBreak="0">
     <w:nsid w:val="625701C9"/>
     <w:multiLevelType w:val="singleLevel"/>
     <w:tmpl w:val="0C0A000F"/>
@@ -6090,7 +5689,7 @@
       </w:pPr>
     </w:lvl>
   </w:abstractNum>
-  <w:abstractNum w:abstractNumId="28">
+  <w:abstractNum w:abstractNumId="28" w15:restartNumberingAfterBreak="0">
     <w:nsid w:val="6DC3293B"/>
     <w:multiLevelType w:val="singleLevel"/>
     <w:tmpl w:val="3A8EC28E"/>
@@ -6110,7 +5709,7 @@
       </w:rPr>
     </w:lvl>
   </w:abstractNum>
-  <w:abstractNum w:abstractNumId="29">
+  <w:abstractNum w:abstractNumId="29" w15:restartNumberingAfterBreak="0">
     <w:nsid w:val="6E8120A4"/>
     <w:multiLevelType w:val="hybridMultilevel"/>
     <w:tmpl w:val="CC6E4346"/>
@@ -6223,7 +5822,7 @@
       </w:rPr>
     </w:lvl>
   </w:abstractNum>
-  <w:abstractNum w:abstractNumId="30">
+  <w:abstractNum w:abstractNumId="30" w15:restartNumberingAfterBreak="0">
     <w:nsid w:val="711D2622"/>
     <w:multiLevelType w:val="hybridMultilevel"/>
     <w:tmpl w:val="CE0C5BCC"/>
@@ -6336,7 +5935,7 @@
       </w:rPr>
     </w:lvl>
   </w:abstractNum>
-  <w:abstractNum w:abstractNumId="31">
+  <w:abstractNum w:abstractNumId="31" w15:restartNumberingAfterBreak="0">
     <w:nsid w:val="72D94773"/>
     <w:multiLevelType w:val="hybridMultilevel"/>
     <w:tmpl w:val="EEACF808"/>
@@ -6538,6 +6137,14 @@
   </w:num>
   <w:numIdMacAtCleanup w:val="6"/>
 </w:numbering>
+</file>
+
+<file path=word/people.xml><?xml version="1.0" encoding="utf-8"?>
+<w15:people xmlns:wpc="http://schemas.microsoft.com/office/word/2010/wordprocessingCanvas" xmlns:mc="http://schemas.openxmlformats.org/markup-compatibility/2006" xmlns:o="urn:schemas-microsoft-com:office:office" xmlns:r="http://schemas.openxmlformats.org/officeDocument/2006/relationships" xmlns:m="http://schemas.openxmlformats.org/officeDocument/2006/math" xmlns:v="urn:schemas-microsoft-com:vml" xmlns:wp14="http://schemas.microsoft.com/office/word/2010/wordprocessingDrawing" xmlns:wp="http://schemas.openxmlformats.org/drawingml/2006/wordprocessingDrawing" xmlns:w10="urn:schemas-microsoft-com:office:word" xmlns:w="http://schemas.openxmlformats.org/wordprocessingml/2006/main" xmlns:w14="http://schemas.microsoft.com/office/word/2010/wordml" xmlns:w15="http://schemas.microsoft.com/office/word/2012/wordml" xmlns:wpg="http://schemas.microsoft.com/office/word/2010/wordprocessingGroup" xmlns:wpi="http://schemas.microsoft.com/office/word/2010/wordprocessingInk" xmlns:wne="http://schemas.microsoft.com/office/word/2006/wordml" xmlns:wps="http://schemas.microsoft.com/office/word/2010/wordprocessingShape" mc:Ignorable="w14 w15 wp14">
+  <w15:person w15:author="Gerardo Lopez">
+    <w15:presenceInfo w15:providerId="Windows Live" w15:userId="8751ffd2ea402429"/>
+  </w15:person>
+</w15:people>
 </file>
 
 <file path=word/styles.xml><?xml version="1.0" encoding="utf-8"?>
@@ -7674,7 +7281,6 @@
     <w:uiPriority w:val="59"/>
     <w:rsid w:val="004E5158"/>
     <w:tblPr>
-      <w:tblInd w:w="0" w:type="dxa"/>
       <w:tblBorders>
         <w:top w:val="single" w:sz="4" w:space="0" w:color="auto"/>
         <w:left w:val="single" w:sz="4" w:space="0" w:color="auto"/>
@@ -7683,12 +7289,6 @@
         <w:insideH w:val="single" w:sz="4" w:space="0" w:color="auto"/>
         <w:insideV w:val="single" w:sz="4" w:space="0" w:color="auto"/>
       </w:tblBorders>
-      <w:tblCellMar>
-        <w:top w:w="0" w:type="dxa"/>
-        <w:left w:w="108" w:type="dxa"/>
-        <w:bottom w:w="0" w:type="dxa"/>
-        <w:right w:w="108" w:type="dxa"/>
-      </w:tblCellMar>
     </w:tblPr>
   </w:style>
   <w:style w:type="character" w:customStyle="1" w:styleId="ff411">
@@ -7831,17 +7431,10 @@
     <w:tblPr>
       <w:tblStyleRowBandSize w:val="1"/>
       <w:tblStyleColBandSize w:val="1"/>
-      <w:tblInd w:w="0" w:type="dxa"/>
       <w:tblBorders>
         <w:top w:val="single" w:sz="8" w:space="0" w:color="9BBB59" w:themeColor="accent3"/>
         <w:bottom w:val="single" w:sz="8" w:space="0" w:color="9BBB59" w:themeColor="accent3"/>
       </w:tblBorders>
-      <w:tblCellMar>
-        <w:top w:w="0" w:type="dxa"/>
-        <w:left w:w="108" w:type="dxa"/>
-        <w:bottom w:w="0" w:type="dxa"/>
-        <w:right w:w="108" w:type="dxa"/>
-      </w:tblCellMar>
     </w:tblPr>
     <w:tblStylePr w:type="firstRow">
       <w:pPr>
@@ -8054,17 +7647,10 @@
     <w:tblPr>
       <w:tblStyleRowBandSize w:val="1"/>
       <w:tblStyleColBandSize w:val="1"/>
-      <w:tblInd w:w="0" w:type="dxa"/>
       <w:tblBorders>
         <w:top w:val="single" w:sz="8" w:space="0" w:color="4BACC6" w:themeColor="accent5"/>
         <w:bottom w:val="single" w:sz="8" w:space="0" w:color="4BACC6" w:themeColor="accent5"/>
       </w:tblBorders>
-      <w:tblCellMar>
-        <w:top w:w="0" w:type="dxa"/>
-        <w:left w:w="108" w:type="dxa"/>
-        <w:bottom w:w="0" w:type="dxa"/>
-        <w:right w:w="108" w:type="dxa"/>
-      </w:tblCellMar>
     </w:tblPr>
     <w:tblStylePr w:type="firstRow">
       <w:pPr>
@@ -8159,17 +7745,10 @@
     <w:tblPr>
       <w:tblStyleRowBandSize w:val="1"/>
       <w:tblStyleColBandSize w:val="1"/>
-      <w:tblInd w:w="0" w:type="dxa"/>
       <w:tblBorders>
         <w:top w:val="single" w:sz="8" w:space="0" w:color="000000" w:themeColor="text1"/>
         <w:bottom w:val="single" w:sz="8" w:space="0" w:color="000000" w:themeColor="text1"/>
       </w:tblBorders>
-      <w:tblCellMar>
-        <w:top w:w="0" w:type="dxa"/>
-        <w:left w:w="108" w:type="dxa"/>
-        <w:bottom w:w="0" w:type="dxa"/>
-        <w:right w:w="108" w:type="dxa"/>
-      </w:tblCellMar>
     </w:tblPr>
     <w:tblStylePr w:type="firstRow">
       <w:pPr>
@@ -8259,17 +7838,10 @@
     <w:tblPr>
       <w:tblStyleRowBandSize w:val="1"/>
       <w:tblStyleColBandSize w:val="1"/>
-      <w:tblInd w:w="0" w:type="dxa"/>
       <w:tblBorders>
         <w:top w:val="single" w:sz="8" w:space="0" w:color="000000" w:themeColor="text1"/>
         <w:bottom w:val="single" w:sz="8" w:space="0" w:color="000000" w:themeColor="text1"/>
       </w:tblBorders>
-      <w:tblCellMar>
-        <w:top w:w="0" w:type="dxa"/>
-        <w:left w:w="108" w:type="dxa"/>
-        <w:bottom w:w="0" w:type="dxa"/>
-        <w:right w:w="108" w:type="dxa"/>
-      </w:tblCellMar>
     </w:tblPr>
     <w:tblStylePr w:type="firstRow">
       <w:pPr>
@@ -8359,17 +7931,10 @@
     <w:tblPr>
       <w:tblStyleRowBandSize w:val="1"/>
       <w:tblStyleColBandSize w:val="1"/>
-      <w:tblInd w:w="0" w:type="dxa"/>
       <w:tblBorders>
         <w:top w:val="single" w:sz="8" w:space="0" w:color="000000" w:themeColor="text1"/>
         <w:bottom w:val="single" w:sz="8" w:space="0" w:color="000000" w:themeColor="text1"/>
       </w:tblBorders>
-      <w:tblCellMar>
-        <w:top w:w="0" w:type="dxa"/>
-        <w:left w:w="108" w:type="dxa"/>
-        <w:bottom w:w="0" w:type="dxa"/>
-        <w:right w:w="108" w:type="dxa"/>
-      </w:tblCellMar>
     </w:tblPr>
     <w:tblStylePr w:type="firstRow">
       <w:pPr>
@@ -8476,6 +8041,68 @@
     <w:uiPriority w:val="37"/>
     <w:unhideWhenUsed/>
     <w:rsid w:val="002962FD"/>
+  </w:style>
+  <w:style w:type="character" w:styleId="Refdecomentario">
+    <w:name w:val="annotation reference"/>
+    <w:basedOn w:val="Fuentedeprrafopredeter"/>
+    <w:uiPriority w:val="99"/>
+    <w:semiHidden/>
+    <w:unhideWhenUsed/>
+    <w:locked/>
+    <w:rsid w:val="00172924"/>
+    <w:rPr>
+      <w:sz w:val="16"/>
+      <w:szCs w:val="16"/>
+    </w:rPr>
+  </w:style>
+  <w:style w:type="paragraph" w:styleId="Textocomentario">
+    <w:name w:val="annotation text"/>
+    <w:basedOn w:val="Normal"/>
+    <w:link w:val="TextocomentarioCar"/>
+    <w:uiPriority w:val="99"/>
+    <w:semiHidden/>
+    <w:unhideWhenUsed/>
+    <w:locked/>
+    <w:rsid w:val="00172924"/>
+  </w:style>
+  <w:style w:type="character" w:customStyle="1" w:styleId="TextocomentarioCar">
+    <w:name w:val="Texto comentario Car"/>
+    <w:basedOn w:val="Fuentedeprrafopredeter"/>
+    <w:link w:val="Textocomentario"/>
+    <w:uiPriority w:val="99"/>
+    <w:semiHidden/>
+    <w:rsid w:val="00172924"/>
+    <w:rPr>
+      <w:lang w:val="es-CO" w:eastAsia="en-US"/>
+    </w:rPr>
+  </w:style>
+  <w:style w:type="paragraph" w:styleId="Asuntodelcomentario">
+    <w:name w:val="annotation subject"/>
+    <w:basedOn w:val="Textocomentario"/>
+    <w:next w:val="Textocomentario"/>
+    <w:link w:val="AsuntodelcomentarioCar"/>
+    <w:uiPriority w:val="99"/>
+    <w:semiHidden/>
+    <w:unhideWhenUsed/>
+    <w:locked/>
+    <w:rsid w:val="00172924"/>
+    <w:rPr>
+      <w:b/>
+      <w:bCs/>
+    </w:rPr>
+  </w:style>
+  <w:style w:type="character" w:customStyle="1" w:styleId="AsuntodelcomentarioCar">
+    <w:name w:val="Asunto del comentario Car"/>
+    <w:basedOn w:val="TextocomentarioCar"/>
+    <w:link w:val="Asuntodelcomentario"/>
+    <w:uiPriority w:val="99"/>
+    <w:semiHidden/>
+    <w:rsid w:val="00172924"/>
+    <w:rPr>
+      <w:b/>
+      <w:bCs/>
+      <w:lang w:val="es-CO" w:eastAsia="en-US"/>
+    </w:rPr>
   </w:style>
 </w:styles>
 </file>
@@ -8927,7 +8554,7 @@
 </file>
 
 <file path=customXml/itemProps1.xml><?xml version="1.0" encoding="utf-8"?>
-<ds:datastoreItem xmlns:ds="http://schemas.openxmlformats.org/officeDocument/2006/customXml" ds:itemID="{DD5DD786-AF7F-4D1C-B552-8F321805B202}">
+<ds:datastoreItem xmlns:ds="http://schemas.openxmlformats.org/officeDocument/2006/customXml" ds:itemID="{849E5B1C-2703-4A29-B3EF-493671AFD6B1}">
   <ds:schemaRefs>
     <ds:schemaRef ds:uri="http://schemas.openxmlformats.org/officeDocument/2006/bibliography"/>
   </ds:schemaRefs>
